--- a/Day12_1_PHP_Setup_Enviroment_And_Basic/Huong_dan_cai_dat_va_crack_PHPStorm.docx
+++ b/Day12_1_PHP_Setup_Enviroment_And_Basic/Huong_dan_cai_dat_va_crack_PHPStorm.docx
@@ -8,51 +8,12 @@
         <w:spacing w:line="360" w:lineRule="auto"/>
         <w:jc w:val="center"/>
       </w:pPr>
-      <w:proofErr w:type="spellStart"/>
-      <w:r>
-        <w:t>Hướng</w:t>
-      </w:r>
-      <w:proofErr w:type="spellEnd"/>
-      <w:r>
-        <w:t xml:space="preserve"> </w:t>
-      </w:r>
-      <w:proofErr w:type="spellStart"/>
-      <w:r>
-        <w:t>dẫn</w:t>
-      </w:r>
-      <w:proofErr w:type="spellEnd"/>
-      <w:r>
-        <w:t xml:space="preserve"> </w:t>
-      </w:r>
-      <w:proofErr w:type="spellStart"/>
-      <w:r>
-        <w:t>cài</w:t>
-      </w:r>
-      <w:proofErr w:type="spellEnd"/>
-      <w:r>
-        <w:t xml:space="preserve"> </w:t>
-      </w:r>
-      <w:proofErr w:type="spellStart"/>
-      <w:r>
-        <w:t>đặt</w:t>
-      </w:r>
-      <w:proofErr w:type="spellEnd"/>
-      <w:r>
-        <w:t xml:space="preserve"> </w:t>
-      </w:r>
-      <w:proofErr w:type="spellStart"/>
-      <w:r>
-        <w:t>và</w:t>
-      </w:r>
-      <w:proofErr w:type="spellEnd"/>
-      <w:r>
-        <w:t xml:space="preserve"> crack </w:t>
-      </w:r>
-      <w:proofErr w:type="spellStart"/>
-      <w:r>
-        <w:t>PHPStorm</w:t>
-      </w:r>
-      <w:proofErr w:type="spellEnd"/>
+      <w:r>
+        <w:t xml:space="preserve">Hướng dẫn cài đặt </w:t>
+      </w:r>
+      <w:r>
+        <w:t>và crack PHPStorm</w:t>
+      </w:r>
     </w:p>
     <w:p>
       <w:pPr>
@@ -62,149 +23,13 @@
           <w:szCs w:val="24"/>
         </w:rPr>
       </w:pPr>
-      <w:proofErr w:type="spellStart"/>
       <w:r>
         <w:rPr>
           <w:b/>
           <w:sz w:val="24"/>
           <w:szCs w:val="24"/>
         </w:rPr>
-        <w:t>Lưu</w:t>
-      </w:r>
-      <w:proofErr w:type="spellEnd"/>
-      <w:r>
-        <w:rPr>
-          <w:b/>
-          <w:sz w:val="24"/>
-          <w:szCs w:val="24"/>
-        </w:rPr>
-        <w:t xml:space="preserve"> ý </w:t>
-      </w:r>
-      <w:proofErr w:type="spellStart"/>
-      <w:r>
-        <w:rPr>
-          <w:b/>
-          <w:sz w:val="24"/>
-          <w:szCs w:val="24"/>
-        </w:rPr>
-        <w:t>trước</w:t>
-      </w:r>
-      <w:proofErr w:type="spellEnd"/>
-      <w:r>
-        <w:rPr>
-          <w:b/>
-          <w:sz w:val="24"/>
-          <w:szCs w:val="24"/>
-        </w:rPr>
-        <w:t xml:space="preserve"> </w:t>
-      </w:r>
-      <w:proofErr w:type="spellStart"/>
-      <w:r>
-        <w:rPr>
-          <w:b/>
-          <w:sz w:val="24"/>
-          <w:szCs w:val="24"/>
-        </w:rPr>
-        <w:t>khi</w:t>
-      </w:r>
-      <w:proofErr w:type="spellEnd"/>
-      <w:r>
-        <w:rPr>
-          <w:b/>
-          <w:sz w:val="24"/>
-          <w:szCs w:val="24"/>
-        </w:rPr>
-        <w:t xml:space="preserve"> </w:t>
-      </w:r>
-      <w:proofErr w:type="spellStart"/>
-      <w:r>
-        <w:rPr>
-          <w:b/>
-          <w:sz w:val="24"/>
-          <w:szCs w:val="24"/>
-        </w:rPr>
-        <w:t>tải</w:t>
-      </w:r>
-      <w:proofErr w:type="spellEnd"/>
-      <w:r>
-        <w:rPr>
-          <w:b/>
-          <w:sz w:val="24"/>
-          <w:szCs w:val="24"/>
-        </w:rPr>
-        <w:t xml:space="preserve"> </w:t>
-      </w:r>
-      <w:proofErr w:type="spellStart"/>
-      <w:r>
-        <w:rPr>
-          <w:b/>
-          <w:sz w:val="24"/>
-          <w:szCs w:val="24"/>
-        </w:rPr>
-        <w:t>về</w:t>
-      </w:r>
-      <w:proofErr w:type="spellEnd"/>
-      <w:r>
-        <w:rPr>
-          <w:b/>
-          <w:sz w:val="24"/>
-          <w:szCs w:val="24"/>
-        </w:rPr>
-        <w:t xml:space="preserve"> </w:t>
-      </w:r>
-      <w:proofErr w:type="spellStart"/>
-      <w:r>
-        <w:rPr>
-          <w:b/>
-          <w:sz w:val="24"/>
-          <w:szCs w:val="24"/>
-        </w:rPr>
-        <w:t>và</w:t>
-      </w:r>
-      <w:proofErr w:type="spellEnd"/>
-      <w:r>
-        <w:rPr>
-          <w:b/>
-          <w:sz w:val="24"/>
-          <w:szCs w:val="24"/>
-        </w:rPr>
-        <w:t xml:space="preserve"> </w:t>
-      </w:r>
-      <w:proofErr w:type="spellStart"/>
-      <w:r>
-        <w:rPr>
-          <w:b/>
-          <w:sz w:val="24"/>
-          <w:szCs w:val="24"/>
-        </w:rPr>
-        <w:t>cài</w:t>
-      </w:r>
-      <w:proofErr w:type="spellEnd"/>
-      <w:r>
-        <w:rPr>
-          <w:b/>
-          <w:sz w:val="24"/>
-          <w:szCs w:val="24"/>
-        </w:rPr>
-        <w:t xml:space="preserve"> </w:t>
-      </w:r>
-      <w:proofErr w:type="spellStart"/>
-      <w:r>
-        <w:rPr>
-          <w:b/>
-          <w:sz w:val="24"/>
-          <w:szCs w:val="24"/>
-        </w:rPr>
-        <w:t>đặt</w:t>
-      </w:r>
-      <w:proofErr w:type="spellEnd"/>
-      <w:r>
-        <w:rPr>
-          <w:b/>
-          <w:sz w:val="24"/>
-          <w:szCs w:val="24"/>
-        </w:rPr>
-        <w:t>:</w:t>
+        <w:t>Lưu ý trước khi tải về và cài đặt:</w:t>
       </w:r>
     </w:p>
     <w:p>
@@ -219,336 +44,29 @@
           <w:sz w:val="24"/>
           <w:szCs w:val="24"/>
         </w:rPr>
-        <w:t xml:space="preserve">Do </w:t>
-      </w:r>
-      <w:proofErr w:type="spellStart"/>
+        <w:t>Do PHPStorm này chạy khá năng, nên máy bạn nào yếu quá thì có thể cân nhắc</w:t>
+      </w:r>
       <w:r>
         <w:rPr>
           <w:sz w:val="24"/>
           <w:szCs w:val="24"/>
         </w:rPr>
-        <w:t>PHPStorm</w:t>
-      </w:r>
-      <w:proofErr w:type="spellEnd"/>
+        <w:t xml:space="preserve"> vẫn</w:t>
+      </w:r>
       <w:r>
         <w:rPr>
           <w:sz w:val="24"/>
           <w:szCs w:val="24"/>
         </w:rPr>
-        <w:t xml:space="preserve"> </w:t>
-      </w:r>
-      <w:proofErr w:type="spellStart"/>
+        <w:t xml:space="preserve"> sử dụng Sublime text</w:t>
+      </w:r>
       <w:r>
         <w:rPr>
           <w:sz w:val="24"/>
           <w:szCs w:val="24"/>
         </w:rPr>
-        <w:t>này</w:t>
-      </w:r>
-      <w:proofErr w:type="spellEnd"/>
-      <w:r>
-        <w:rPr>
-          <w:sz w:val="24"/>
-          <w:szCs w:val="24"/>
-        </w:rPr>
-        <w:t xml:space="preserve"> </w:t>
-      </w:r>
-      <w:proofErr w:type="spellStart"/>
-      <w:r>
-        <w:rPr>
-          <w:sz w:val="24"/>
-          <w:szCs w:val="24"/>
-        </w:rPr>
-        <w:t>chạy</w:t>
-      </w:r>
-      <w:proofErr w:type="spellEnd"/>
-      <w:r>
-        <w:rPr>
-          <w:sz w:val="24"/>
-          <w:szCs w:val="24"/>
-        </w:rPr>
-        <w:t xml:space="preserve"> </w:t>
-      </w:r>
-      <w:proofErr w:type="spellStart"/>
-      <w:r>
-        <w:rPr>
-          <w:sz w:val="24"/>
-          <w:szCs w:val="24"/>
-        </w:rPr>
-        <w:t>khá</w:t>
-      </w:r>
-      <w:proofErr w:type="spellEnd"/>
-      <w:r>
-        <w:rPr>
-          <w:sz w:val="24"/>
-          <w:szCs w:val="24"/>
-        </w:rPr>
-        <w:t xml:space="preserve"> </w:t>
-      </w:r>
-      <w:proofErr w:type="spellStart"/>
-      <w:r>
-        <w:rPr>
-          <w:sz w:val="24"/>
-          <w:szCs w:val="24"/>
-        </w:rPr>
-        <w:t>năng</w:t>
-      </w:r>
-      <w:proofErr w:type="spellEnd"/>
-      <w:r>
-        <w:rPr>
-          <w:sz w:val="24"/>
-          <w:szCs w:val="24"/>
-        </w:rPr>
-        <w:t xml:space="preserve">, </w:t>
-      </w:r>
-      <w:proofErr w:type="spellStart"/>
-      <w:r>
-        <w:rPr>
-          <w:sz w:val="24"/>
-          <w:szCs w:val="24"/>
-        </w:rPr>
-        <w:t>nên</w:t>
-      </w:r>
-      <w:proofErr w:type="spellEnd"/>
-      <w:r>
-        <w:rPr>
-          <w:sz w:val="24"/>
-          <w:szCs w:val="24"/>
-        </w:rPr>
-        <w:t xml:space="preserve"> </w:t>
-      </w:r>
-      <w:proofErr w:type="spellStart"/>
-      <w:r>
-        <w:rPr>
-          <w:sz w:val="24"/>
-          <w:szCs w:val="24"/>
-        </w:rPr>
-        <w:t>máy</w:t>
-      </w:r>
-      <w:proofErr w:type="spellEnd"/>
-      <w:r>
-        <w:rPr>
-          <w:sz w:val="24"/>
-          <w:szCs w:val="24"/>
-        </w:rPr>
-        <w:t xml:space="preserve"> </w:t>
-      </w:r>
-      <w:proofErr w:type="spellStart"/>
-      <w:r>
-        <w:rPr>
-          <w:sz w:val="24"/>
-          <w:szCs w:val="24"/>
-        </w:rPr>
-        <w:t>bạn</w:t>
-      </w:r>
-      <w:proofErr w:type="spellEnd"/>
-      <w:r>
-        <w:rPr>
-          <w:sz w:val="24"/>
-          <w:szCs w:val="24"/>
-        </w:rPr>
-        <w:t xml:space="preserve"> </w:t>
-      </w:r>
-      <w:proofErr w:type="spellStart"/>
-      <w:r>
-        <w:rPr>
-          <w:sz w:val="24"/>
-          <w:szCs w:val="24"/>
-        </w:rPr>
-        <w:t>nào</w:t>
-      </w:r>
-      <w:proofErr w:type="spellEnd"/>
-      <w:r>
-        <w:rPr>
-          <w:sz w:val="24"/>
-          <w:szCs w:val="24"/>
-        </w:rPr>
-        <w:t xml:space="preserve"> </w:t>
-      </w:r>
-      <w:proofErr w:type="spellStart"/>
-      <w:r>
-        <w:rPr>
-          <w:sz w:val="24"/>
-          <w:szCs w:val="24"/>
-        </w:rPr>
-        <w:t>yếu</w:t>
-      </w:r>
-      <w:proofErr w:type="spellEnd"/>
-      <w:r>
-        <w:rPr>
-          <w:sz w:val="24"/>
-          <w:szCs w:val="24"/>
-        </w:rPr>
-        <w:t xml:space="preserve"> </w:t>
-      </w:r>
-      <w:proofErr w:type="spellStart"/>
-      <w:r>
-        <w:rPr>
-          <w:sz w:val="24"/>
-          <w:szCs w:val="24"/>
-        </w:rPr>
-        <w:t>quá</w:t>
-      </w:r>
-      <w:proofErr w:type="spellEnd"/>
-      <w:r>
-        <w:rPr>
-          <w:sz w:val="24"/>
-          <w:szCs w:val="24"/>
-        </w:rPr>
-        <w:t xml:space="preserve"> </w:t>
-      </w:r>
-      <w:proofErr w:type="spellStart"/>
-      <w:r>
-        <w:rPr>
-          <w:sz w:val="24"/>
-          <w:szCs w:val="24"/>
-        </w:rPr>
-        <w:t>thì</w:t>
-      </w:r>
-      <w:proofErr w:type="spellEnd"/>
-      <w:r>
-        <w:rPr>
-          <w:sz w:val="24"/>
-          <w:szCs w:val="24"/>
-        </w:rPr>
-        <w:t xml:space="preserve"> </w:t>
-      </w:r>
-      <w:proofErr w:type="spellStart"/>
-      <w:r>
-        <w:rPr>
-          <w:sz w:val="24"/>
-          <w:szCs w:val="24"/>
-        </w:rPr>
-        <w:t>có</w:t>
-      </w:r>
-      <w:proofErr w:type="spellEnd"/>
-      <w:r>
-        <w:rPr>
-          <w:sz w:val="24"/>
-          <w:szCs w:val="24"/>
-        </w:rPr>
-        <w:t xml:space="preserve"> </w:t>
-      </w:r>
-      <w:proofErr w:type="spellStart"/>
-      <w:r>
-        <w:rPr>
-          <w:sz w:val="24"/>
-          <w:szCs w:val="24"/>
-        </w:rPr>
-        <w:t>thể</w:t>
-      </w:r>
-      <w:proofErr w:type="spellEnd"/>
-      <w:r>
-        <w:rPr>
-          <w:sz w:val="24"/>
-          <w:szCs w:val="24"/>
-        </w:rPr>
-        <w:t xml:space="preserve"> </w:t>
-      </w:r>
-      <w:proofErr w:type="spellStart"/>
-      <w:r>
-        <w:rPr>
-          <w:sz w:val="24"/>
-          <w:szCs w:val="24"/>
-        </w:rPr>
-        <w:t>cân</w:t>
-      </w:r>
-      <w:proofErr w:type="spellEnd"/>
-      <w:r>
-        <w:rPr>
-          <w:sz w:val="24"/>
-          <w:szCs w:val="24"/>
-        </w:rPr>
-        <w:t xml:space="preserve"> </w:t>
-      </w:r>
-      <w:proofErr w:type="spellStart"/>
-      <w:r>
-        <w:rPr>
-          <w:sz w:val="24"/>
-          <w:szCs w:val="24"/>
-        </w:rPr>
-        <w:t>nhắc</w:t>
-      </w:r>
-      <w:proofErr w:type="spellEnd"/>
-      <w:r>
-        <w:rPr>
-          <w:sz w:val="24"/>
-          <w:szCs w:val="24"/>
-        </w:rPr>
-        <w:t xml:space="preserve"> </w:t>
-      </w:r>
-      <w:proofErr w:type="spellStart"/>
-      <w:r>
-        <w:rPr>
-          <w:sz w:val="24"/>
-          <w:szCs w:val="24"/>
-        </w:rPr>
-        <w:t>vẫn</w:t>
-      </w:r>
-      <w:proofErr w:type="spellEnd"/>
-      <w:r>
-        <w:rPr>
-          <w:sz w:val="24"/>
-          <w:szCs w:val="24"/>
-        </w:rPr>
-        <w:t xml:space="preserve"> </w:t>
-      </w:r>
-      <w:proofErr w:type="spellStart"/>
-      <w:r>
-        <w:rPr>
-          <w:sz w:val="24"/>
-          <w:szCs w:val="24"/>
-        </w:rPr>
-        <w:t>sử</w:t>
-      </w:r>
-      <w:proofErr w:type="spellEnd"/>
-      <w:r>
-        <w:rPr>
-          <w:sz w:val="24"/>
-          <w:szCs w:val="24"/>
-        </w:rPr>
-        <w:t xml:space="preserve"> </w:t>
-      </w:r>
-      <w:proofErr w:type="spellStart"/>
-      <w:r>
-        <w:rPr>
-          <w:sz w:val="24"/>
-          <w:szCs w:val="24"/>
-        </w:rPr>
-        <w:t>dụng</w:t>
-      </w:r>
-      <w:proofErr w:type="spellEnd"/>
-      <w:r>
-        <w:rPr>
-          <w:sz w:val="24"/>
-          <w:szCs w:val="24"/>
-        </w:rPr>
-        <w:t xml:space="preserve"> Sublime text</w:t>
-      </w:r>
-      <w:r>
-        <w:rPr>
-          <w:sz w:val="24"/>
-          <w:szCs w:val="24"/>
-        </w:rPr>
-        <w:t xml:space="preserve"> </w:t>
-      </w:r>
-      <w:proofErr w:type="spellStart"/>
-      <w:r>
-        <w:rPr>
-          <w:sz w:val="24"/>
-          <w:szCs w:val="24"/>
-        </w:rPr>
-        <w:t>để</w:t>
-      </w:r>
-      <w:proofErr w:type="spellEnd"/>
-      <w:r>
-        <w:rPr>
-          <w:sz w:val="24"/>
-          <w:szCs w:val="24"/>
-        </w:rPr>
-        <w:t xml:space="preserve"> code PHP </w:t>
-      </w:r>
-      <w:proofErr w:type="spellStart"/>
+        <w:t xml:space="preserve"> để code PHP </w:t>
+      </w:r>
       <w:r>
         <w:rPr>
           <w:sz w:val="24"/>
@@ -556,231 +74,13 @@
         </w:rPr>
         <w:t>nhé</w:t>
       </w:r>
-      <w:proofErr w:type="spellEnd"/>
       <w:r>
         <w:rPr>
           <w:sz w:val="24"/>
           <w:szCs w:val="24"/>
         </w:rPr>
-        <w:t xml:space="preserve">, </w:t>
-      </w:r>
-      <w:proofErr w:type="spellStart"/>
-      <w:r>
-        <w:rPr>
-          <w:sz w:val="24"/>
-          <w:szCs w:val="24"/>
-        </w:rPr>
-        <w:t>tất</w:t>
-      </w:r>
-      <w:proofErr w:type="spellEnd"/>
-      <w:r>
-        <w:rPr>
-          <w:sz w:val="24"/>
-          <w:szCs w:val="24"/>
-        </w:rPr>
-        <w:t xml:space="preserve"> </w:t>
-      </w:r>
-      <w:proofErr w:type="spellStart"/>
-      <w:r>
-        <w:rPr>
-          <w:sz w:val="24"/>
-          <w:szCs w:val="24"/>
-        </w:rPr>
-        <w:t>nhiên</w:t>
-      </w:r>
-      <w:proofErr w:type="spellEnd"/>
-      <w:r>
-        <w:rPr>
-          <w:sz w:val="24"/>
-          <w:szCs w:val="24"/>
-        </w:rPr>
-        <w:t xml:space="preserve"> </w:t>
-      </w:r>
-      <w:proofErr w:type="spellStart"/>
-      <w:r>
-        <w:rPr>
-          <w:sz w:val="24"/>
-          <w:szCs w:val="24"/>
-        </w:rPr>
-        <w:t>vẫn</w:t>
-      </w:r>
-      <w:proofErr w:type="spellEnd"/>
-      <w:r>
-        <w:rPr>
-          <w:sz w:val="24"/>
-          <w:szCs w:val="24"/>
-        </w:rPr>
-        <w:t xml:space="preserve"> </w:t>
-      </w:r>
-      <w:proofErr w:type="spellStart"/>
-      <w:r>
-        <w:rPr>
-          <w:sz w:val="24"/>
-          <w:szCs w:val="24"/>
-        </w:rPr>
-        <w:t>sẽ</w:t>
-      </w:r>
-      <w:proofErr w:type="spellEnd"/>
-      <w:r>
-        <w:rPr>
-          <w:sz w:val="24"/>
-          <w:szCs w:val="24"/>
-        </w:rPr>
-        <w:t xml:space="preserve"> </w:t>
-      </w:r>
-      <w:proofErr w:type="spellStart"/>
-      <w:r>
-        <w:rPr>
-          <w:sz w:val="24"/>
-          <w:szCs w:val="24"/>
-        </w:rPr>
-        <w:t>khuyến</w:t>
-      </w:r>
-      <w:proofErr w:type="spellEnd"/>
-      <w:r>
-        <w:rPr>
-          <w:sz w:val="24"/>
-          <w:szCs w:val="24"/>
-        </w:rPr>
-        <w:t xml:space="preserve"> </w:t>
-      </w:r>
-      <w:proofErr w:type="spellStart"/>
-      <w:r>
-        <w:rPr>
-          <w:sz w:val="24"/>
-          <w:szCs w:val="24"/>
-        </w:rPr>
-        <w:t>khích</w:t>
-      </w:r>
-      <w:proofErr w:type="spellEnd"/>
-      <w:r>
-        <w:rPr>
-          <w:sz w:val="24"/>
-          <w:szCs w:val="24"/>
-        </w:rPr>
-        <w:t xml:space="preserve"> </w:t>
-      </w:r>
-      <w:proofErr w:type="spellStart"/>
-      <w:r>
-        <w:rPr>
-          <w:sz w:val="24"/>
-          <w:szCs w:val="24"/>
-        </w:rPr>
-        <w:t>các</w:t>
-      </w:r>
-      <w:proofErr w:type="spellEnd"/>
-      <w:r>
-        <w:rPr>
-          <w:sz w:val="24"/>
-          <w:szCs w:val="24"/>
-        </w:rPr>
-        <w:t xml:space="preserve"> </w:t>
-      </w:r>
-      <w:proofErr w:type="spellStart"/>
-      <w:r>
-        <w:rPr>
-          <w:sz w:val="24"/>
-          <w:szCs w:val="24"/>
-        </w:rPr>
-        <w:t>bạn</w:t>
-      </w:r>
-      <w:proofErr w:type="spellEnd"/>
-      <w:r>
-        <w:rPr>
-          <w:sz w:val="24"/>
-          <w:szCs w:val="24"/>
-        </w:rPr>
-        <w:t xml:space="preserve"> </w:t>
-      </w:r>
-      <w:proofErr w:type="spellStart"/>
-      <w:r>
-        <w:rPr>
-          <w:sz w:val="24"/>
-          <w:szCs w:val="24"/>
-        </w:rPr>
-        <w:t>sử</w:t>
-      </w:r>
-      <w:proofErr w:type="spellEnd"/>
-      <w:r>
-        <w:rPr>
-          <w:sz w:val="24"/>
-          <w:szCs w:val="24"/>
-        </w:rPr>
-        <w:t xml:space="preserve"> </w:t>
-      </w:r>
-      <w:proofErr w:type="spellStart"/>
-      <w:r>
-        <w:rPr>
-          <w:sz w:val="24"/>
-          <w:szCs w:val="24"/>
-        </w:rPr>
-        <w:t>dụng</w:t>
-      </w:r>
-      <w:proofErr w:type="spellEnd"/>
-      <w:r>
-        <w:rPr>
-          <w:sz w:val="24"/>
-          <w:szCs w:val="24"/>
-        </w:rPr>
-        <w:t xml:space="preserve"> </w:t>
-      </w:r>
-      <w:proofErr w:type="spellStart"/>
-      <w:r>
-        <w:rPr>
-          <w:sz w:val="24"/>
-          <w:szCs w:val="24"/>
-        </w:rPr>
-        <w:t>PHPStorm</w:t>
-      </w:r>
-      <w:proofErr w:type="spellEnd"/>
-      <w:r>
-        <w:rPr>
-          <w:sz w:val="24"/>
-          <w:szCs w:val="24"/>
-        </w:rPr>
-        <w:t xml:space="preserve"> </w:t>
-      </w:r>
-      <w:proofErr w:type="spellStart"/>
-      <w:r>
-        <w:rPr>
-          <w:sz w:val="24"/>
-          <w:szCs w:val="24"/>
-        </w:rPr>
-        <w:t>cho</w:t>
-      </w:r>
-      <w:proofErr w:type="spellEnd"/>
-      <w:r>
-        <w:rPr>
-          <w:sz w:val="24"/>
-          <w:szCs w:val="24"/>
-        </w:rPr>
-        <w:t xml:space="preserve"> </w:t>
-      </w:r>
-      <w:proofErr w:type="spellStart"/>
-      <w:r>
-        <w:rPr>
-          <w:sz w:val="24"/>
-          <w:szCs w:val="24"/>
-        </w:rPr>
-        <w:t>đồng</w:t>
-      </w:r>
-      <w:proofErr w:type="spellEnd"/>
-      <w:r>
-        <w:rPr>
-          <w:sz w:val="24"/>
-          <w:szCs w:val="24"/>
-        </w:rPr>
-        <w:t xml:space="preserve"> </w:t>
-      </w:r>
-      <w:proofErr w:type="spellStart"/>
-      <w:r>
-        <w:rPr>
-          <w:sz w:val="24"/>
-          <w:szCs w:val="24"/>
-        </w:rPr>
-        <w:t>bộ</w:t>
-      </w:r>
-      <w:proofErr w:type="spellEnd"/>
+        <w:t>, tất nhiên vẫn sẽ khuyến khích các bạn sử dụng PHPStorm cho đồng bộ</w:t>
+      </w:r>
     </w:p>
     <w:p/>
     <w:p>
@@ -792,120 +92,17 @@
         </w:numPr>
       </w:pPr>
       <w:r>
-        <w:t xml:space="preserve">Download </w:t>
-      </w:r>
-      <w:proofErr w:type="spellStart"/>
-      <w:r>
-        <w:t>PHPStorm</w:t>
-      </w:r>
-      <w:proofErr w:type="spellEnd"/>
+        <w:t>Download PHPStorm</w:t>
+      </w:r>
+      <w:r>
+        <w:t xml:space="preserve"> phiên bản 2018.2.5 – là phiên bản hiện tại mình đang sử dụng –</w:t>
+      </w:r>
       <w:r>
         <w:t xml:space="preserve"> </w:t>
       </w:r>
-      <w:proofErr w:type="spellStart"/>
-      <w:r>
-        <w:t>phiên</w:t>
-      </w:r>
-      <w:proofErr w:type="spellEnd"/>
-      <w:r>
-        <w:t xml:space="preserve"> </w:t>
-      </w:r>
-      <w:proofErr w:type="spellStart"/>
-      <w:r>
-        <w:t>bản</w:t>
-      </w:r>
-      <w:proofErr w:type="spellEnd"/>
-      <w:r>
-        <w:t xml:space="preserve"> 2018.2.5 – </w:t>
-      </w:r>
-      <w:proofErr w:type="spellStart"/>
-      <w:r>
-        <w:t>là</w:t>
-      </w:r>
-      <w:proofErr w:type="spellEnd"/>
-      <w:r>
-        <w:t xml:space="preserve"> </w:t>
-      </w:r>
-      <w:proofErr w:type="spellStart"/>
-      <w:r>
-        <w:t>phiên</w:t>
-      </w:r>
-      <w:proofErr w:type="spellEnd"/>
-      <w:r>
-        <w:t xml:space="preserve"> </w:t>
-      </w:r>
-      <w:proofErr w:type="spellStart"/>
-      <w:r>
-        <w:t>bản</w:t>
-      </w:r>
-      <w:proofErr w:type="spellEnd"/>
-      <w:r>
-        <w:t xml:space="preserve"> </w:t>
-      </w:r>
-      <w:proofErr w:type="spellStart"/>
-      <w:r>
-        <w:t>hiện</w:t>
-      </w:r>
-      <w:proofErr w:type="spellEnd"/>
-      <w:r>
-        <w:t xml:space="preserve"> </w:t>
-      </w:r>
-      <w:proofErr w:type="spellStart"/>
-      <w:r>
-        <w:t>tại</w:t>
-      </w:r>
-      <w:proofErr w:type="spellEnd"/>
-      <w:r>
-        <w:t xml:space="preserve"> </w:t>
-      </w:r>
-      <w:proofErr w:type="spellStart"/>
-      <w:r>
-        <w:t>mình</w:t>
-      </w:r>
-      <w:proofErr w:type="spellEnd"/>
-      <w:r>
-        <w:t xml:space="preserve"> </w:t>
-      </w:r>
-      <w:proofErr w:type="spellStart"/>
-      <w:r>
-        <w:t>đang</w:t>
-      </w:r>
-      <w:proofErr w:type="spellEnd"/>
-      <w:r>
-        <w:t xml:space="preserve"> </w:t>
-      </w:r>
-      <w:proofErr w:type="spellStart"/>
-      <w:r>
-        <w:t>sử</w:t>
-      </w:r>
-      <w:proofErr w:type="spellEnd"/>
-      <w:r>
-        <w:t xml:space="preserve"> </w:t>
-      </w:r>
-      <w:proofErr w:type="spellStart"/>
-      <w:r>
-        <w:t>dụng</w:t>
-      </w:r>
-      <w:proofErr w:type="spellEnd"/>
-      <w:r>
-        <w:t xml:space="preserve"> –</w:t>
-      </w:r>
-      <w:r>
-        <w:t xml:space="preserve"> </w:t>
-      </w:r>
-      <w:proofErr w:type="spellStart"/>
-      <w:r>
-        <w:t>tại</w:t>
-      </w:r>
-      <w:proofErr w:type="spellEnd"/>
-      <w:r>
-        <w:t xml:space="preserve"> link </w:t>
-      </w:r>
-      <w:proofErr w:type="spellStart"/>
-      <w:r>
-        <w:t>sau</w:t>
-      </w:r>
-      <w:proofErr w:type="spellEnd"/>
+      <w:r>
+        <w:t>tại link sau</w:t>
+      </w:r>
     </w:p>
     <w:p>
       <w:pPr>
@@ -928,219 +125,139 @@
           <w:numId w:val="5"/>
         </w:numPr>
       </w:pPr>
-      <w:proofErr w:type="spellStart"/>
-      <w:r>
-        <w:t>Sau</w:t>
-      </w:r>
-      <w:proofErr w:type="spellEnd"/>
-      <w:r>
-        <w:t xml:space="preserve"> </w:t>
-      </w:r>
-      <w:proofErr w:type="spellStart"/>
-      <w:r>
-        <w:t>khi</w:t>
-      </w:r>
-      <w:proofErr w:type="spellEnd"/>
-      <w:r>
-        <w:t xml:space="preserve"> </w:t>
-      </w:r>
-      <w:proofErr w:type="spellStart"/>
-      <w:r>
-        <w:t>tải</w:t>
-      </w:r>
-      <w:proofErr w:type="spellEnd"/>
-      <w:r>
-        <w:t xml:space="preserve"> </w:t>
-      </w:r>
-      <w:proofErr w:type="spellStart"/>
-      <w:r>
-        <w:t>về</w:t>
-      </w:r>
-      <w:proofErr w:type="spellEnd"/>
-      <w:r>
-        <w:t xml:space="preserve">, </w:t>
-      </w:r>
-      <w:proofErr w:type="spellStart"/>
-      <w:r>
-        <w:t>giải</w:t>
-      </w:r>
-      <w:proofErr w:type="spellEnd"/>
-      <w:r>
-        <w:t xml:space="preserve"> </w:t>
-      </w:r>
-      <w:proofErr w:type="spellStart"/>
-      <w:r>
-        <w:t>nén</w:t>
-      </w:r>
-      <w:proofErr w:type="spellEnd"/>
-      <w:r>
-        <w:t xml:space="preserve"> </w:t>
-      </w:r>
-      <w:proofErr w:type="spellStart"/>
-      <w:r>
-        <w:t>và</w:t>
-      </w:r>
-      <w:proofErr w:type="spellEnd"/>
-      <w:r>
-        <w:t xml:space="preserve"> </w:t>
-      </w:r>
-      <w:proofErr w:type="spellStart"/>
-      <w:r>
-        <w:t>chạy</w:t>
-      </w:r>
-      <w:proofErr w:type="spellEnd"/>
-      <w:r>
-        <w:t xml:space="preserve"> file PhpStorm-2018.2.5.exe </w:t>
-      </w:r>
-      <w:proofErr w:type="spellStart"/>
-      <w:r>
-        <w:t>và</w:t>
-      </w:r>
-      <w:proofErr w:type="spellEnd"/>
-      <w:r>
-        <w:t xml:space="preserve"> </w:t>
-      </w:r>
-      <w:proofErr w:type="spellStart"/>
-      <w:r>
-        <w:t>cài</w:t>
-      </w:r>
-      <w:proofErr w:type="spellEnd"/>
-      <w:r>
-        <w:t xml:space="preserve"> </w:t>
-      </w:r>
-      <w:proofErr w:type="spellStart"/>
-      <w:r>
-        <w:t>đặt</w:t>
-      </w:r>
-      <w:proofErr w:type="spellEnd"/>
-      <w:r>
-        <w:t xml:space="preserve">, </w:t>
-      </w:r>
-      <w:proofErr w:type="spellStart"/>
-      <w:r>
-        <w:t>trong</w:t>
-      </w:r>
-      <w:proofErr w:type="spellEnd"/>
-      <w:r>
-        <w:t xml:space="preserve"> </w:t>
-      </w:r>
-      <w:proofErr w:type="spellStart"/>
-      <w:r>
-        <w:t>khi</w:t>
-      </w:r>
-      <w:proofErr w:type="spellEnd"/>
-      <w:r>
-        <w:t xml:space="preserve"> </w:t>
-      </w:r>
-      <w:proofErr w:type="spellStart"/>
-      <w:r>
-        <w:t>cài</w:t>
-      </w:r>
-      <w:proofErr w:type="spellEnd"/>
-      <w:r>
-        <w:t xml:space="preserve"> </w:t>
-      </w:r>
-      <w:proofErr w:type="spellStart"/>
-      <w:r>
-        <w:t>đặt</w:t>
-      </w:r>
-      <w:proofErr w:type="spellEnd"/>
-      <w:r>
-        <w:t xml:space="preserve"> </w:t>
-      </w:r>
-      <w:proofErr w:type="spellStart"/>
-      <w:r>
-        <w:t>giữ</w:t>
-      </w:r>
-      <w:proofErr w:type="spellEnd"/>
-      <w:r>
-        <w:t xml:space="preserve"> </w:t>
-      </w:r>
-      <w:proofErr w:type="spellStart"/>
-      <w:r>
-        <w:t>nguyên</w:t>
-      </w:r>
-      <w:proofErr w:type="spellEnd"/>
-      <w:r>
-        <w:t xml:space="preserve"> </w:t>
-      </w:r>
-      <w:proofErr w:type="spellStart"/>
-      <w:r>
-        <w:t>các</w:t>
-      </w:r>
-      <w:proofErr w:type="spellEnd"/>
-      <w:r>
-        <w:t xml:space="preserve"> </w:t>
-      </w:r>
-      <w:proofErr w:type="spellStart"/>
-      <w:r>
-        <w:t>trạng</w:t>
-      </w:r>
-      <w:proofErr w:type="spellEnd"/>
-      <w:r>
-        <w:t xml:space="preserve"> </w:t>
-      </w:r>
-      <w:proofErr w:type="spellStart"/>
-      <w:r>
-        <w:t>thái</w:t>
-      </w:r>
-      <w:proofErr w:type="spellEnd"/>
-      <w:r>
-        <w:t xml:space="preserve"> </w:t>
-      </w:r>
-      <w:proofErr w:type="spellStart"/>
-      <w:r>
-        <w:t>mặc</w:t>
-      </w:r>
-      <w:proofErr w:type="spellEnd"/>
-      <w:r>
-        <w:t xml:space="preserve"> </w:t>
-      </w:r>
-      <w:proofErr w:type="spellStart"/>
-      <w:r>
-        <w:t>định</w:t>
-      </w:r>
-      <w:proofErr w:type="spellEnd"/>
-      <w:r>
-        <w:t xml:space="preserve"> </w:t>
-      </w:r>
-      <w:proofErr w:type="spellStart"/>
-      <w:r>
-        <w:t>cho</w:t>
-      </w:r>
-      <w:proofErr w:type="spellEnd"/>
-      <w:r>
-        <w:t xml:space="preserve"> </w:t>
-      </w:r>
-      <w:proofErr w:type="spellStart"/>
-      <w:r>
-        <w:t>đến</w:t>
-      </w:r>
-      <w:proofErr w:type="spellEnd"/>
-      <w:r>
-        <w:t xml:space="preserve"> </w:t>
-      </w:r>
-      <w:proofErr w:type="spellStart"/>
-      <w:r>
-        <w:t>khi</w:t>
-      </w:r>
-      <w:proofErr w:type="spellEnd"/>
-      <w:r>
-        <w:t xml:space="preserve"> </w:t>
-      </w:r>
-      <w:proofErr w:type="spellStart"/>
-      <w:r>
-        <w:t>hoàn</w:t>
-      </w:r>
-      <w:proofErr w:type="spellEnd"/>
-      <w:r>
-        <w:t xml:space="preserve"> </w:t>
-      </w:r>
-      <w:proofErr w:type="spellStart"/>
-      <w:r>
-        <w:t>thành</w:t>
-      </w:r>
-      <w:proofErr w:type="spellEnd"/>
+      <w:r>
+        <w:t>Sau khi tải về, giải nén và chạy file PhpStorm-2018.2.5.exe và cài đặt, trong khi cài đặt giữ nguyên các trạng thái mặc định</w:t>
+      </w:r>
+      <w:r>
+        <w:t xml:space="preserve"> cho đến khi hoàn thành</w:t>
+      </w:r>
+    </w:p>
+    <w:p>
+      <w:pPr>
+        <w:pStyle w:val="ListParagraph"/>
+        <w:numPr>
+          <w:ilvl w:val="0"/>
+          <w:numId w:val="9"/>
+        </w:numPr>
+        <w:rPr>
+          <w:b/>
+        </w:rPr>
+      </w:pPr>
+      <w:r>
+        <w:t>Cấu hình file hosts trên hệ thống</w:t>
+      </w:r>
+    </w:p>
+    <w:p>
+      <w:pPr>
+        <w:pStyle w:val="ListParagraph"/>
+        <w:numPr>
+          <w:ilvl w:val="0"/>
+          <w:numId w:val="10"/>
+        </w:numPr>
+        <w:rPr>
+          <w:b/>
+        </w:rPr>
+      </w:pPr>
+      <w:r>
+        <w:t xml:space="preserve">Mở file host tại đường dẫn </w:t>
+      </w:r>
+      <w:r>
+        <w:rPr>
+          <w:b/>
+        </w:rPr>
+        <w:t>C:\Windows\System32\drivers\etc\hosts</w:t>
+      </w:r>
+    </w:p>
+    <w:p>
+      <w:pPr>
+        <w:pStyle w:val="ListParagraph"/>
+        <w:numPr>
+          <w:ilvl w:val="0"/>
+          <w:numId w:val="10"/>
+        </w:numPr>
+      </w:pPr>
+      <w:r>
+        <w:t xml:space="preserve">Edit file host này, thêm vào dòng sau: </w:t>
+      </w:r>
+    </w:p>
+    <w:p>
+      <w:pPr>
+        <w:pStyle w:val="ListParagraph"/>
+        <w:rPr>
+          <w:i/>
+        </w:rPr>
+      </w:pPr>
+      <w:r>
+        <w:rPr>
+          <w:i/>
+        </w:rPr>
+        <w:t xml:space="preserve">0.0.0.0 </w:t>
+      </w:r>
+      <w:proofErr w:type="gramStart"/>
+      <w:r>
+        <w:rPr>
+          <w:i/>
+        </w:rPr>
+        <w:t>account.jetbrains.com</w:t>
+      </w:r>
+      <w:proofErr w:type="gramEnd"/>
+    </w:p>
+    <w:p>
+      <w:pPr>
+        <w:pStyle w:val="ListParagraph"/>
+        <w:rPr>
+          <w:i/>
+        </w:rPr>
+      </w:pPr>
+      <w:r>
+        <w:rPr>
+          <w:i/>
+        </w:rPr>
+        <w:t xml:space="preserve">1.2.3.4 </w:t>
+      </w:r>
+      <w:proofErr w:type="gramStart"/>
+      <w:r>
+        <w:rPr>
+          <w:i/>
+        </w:rPr>
+        <w:t>account.jetbrains.com</w:t>
+      </w:r>
+      <w:proofErr w:type="gramEnd"/>
+    </w:p>
+    <w:p>
+      <w:pPr>
+        <w:pStyle w:val="ListParagraph"/>
+        <w:rPr>
+          <w:i/>
+        </w:rPr>
+      </w:pPr>
+      <w:r>
+        <w:rPr>
+          <w:i/>
+        </w:rPr>
+        <w:t>1.2.3.4 http://www.jetbrains.com</w:t>
+      </w:r>
+    </w:p>
+    <w:p>
+      <w:pPr>
+        <w:pStyle w:val="ListParagraph"/>
+        <w:rPr>
+          <w:i/>
+        </w:rPr>
+      </w:pPr>
+      <w:r>
+        <w:rPr>
+          <w:i/>
+        </w:rPr>
+        <w:t>1.2.3.4 www-weighted.jetbrains.com</w:t>
+      </w:r>
+    </w:p>
+    <w:p>
+      <w:pPr>
+        <w:pStyle w:val="ListParagraph"/>
+      </w:pPr>
+      <w:bookmarkStart w:id="0" w:name="_GoBack"/>
+      <w:bookmarkEnd w:id="0"/>
     </w:p>
     <w:p>
       <w:pPr>
@@ -1150,229 +267,8 @@
           <w:numId w:val="5"/>
         </w:numPr>
       </w:pPr>
-      <w:proofErr w:type="spellStart"/>
-      <w:r>
-        <w:t>Sau</w:t>
-      </w:r>
-      <w:proofErr w:type="spellEnd"/>
-      <w:r>
-        <w:t xml:space="preserve"> </w:t>
-      </w:r>
-      <w:proofErr w:type="spellStart"/>
-      <w:r>
-        <w:t>khi</w:t>
-      </w:r>
-      <w:proofErr w:type="spellEnd"/>
-      <w:r>
-        <w:t xml:space="preserve"> </w:t>
-      </w:r>
-      <w:proofErr w:type="spellStart"/>
-      <w:r>
-        <w:t>cài</w:t>
-      </w:r>
-      <w:proofErr w:type="spellEnd"/>
-      <w:r>
-        <w:t xml:space="preserve"> </w:t>
-      </w:r>
-      <w:proofErr w:type="spellStart"/>
-      <w:r>
-        <w:t>đặt</w:t>
-      </w:r>
-      <w:proofErr w:type="spellEnd"/>
-      <w:r>
-        <w:t xml:space="preserve"> </w:t>
-      </w:r>
-      <w:proofErr w:type="spellStart"/>
-      <w:r>
-        <w:t>thành</w:t>
-      </w:r>
-      <w:proofErr w:type="spellEnd"/>
-      <w:r>
-        <w:t xml:space="preserve"> </w:t>
-      </w:r>
-      <w:proofErr w:type="spellStart"/>
-      <w:r>
-        <w:t>công</w:t>
-      </w:r>
-      <w:proofErr w:type="spellEnd"/>
-      <w:r>
-        <w:t xml:space="preserve">, </w:t>
-      </w:r>
-      <w:proofErr w:type="spellStart"/>
-      <w:r>
-        <w:t>chạy</w:t>
-      </w:r>
-      <w:proofErr w:type="spellEnd"/>
-      <w:r>
-        <w:t xml:space="preserve"> </w:t>
-      </w:r>
-      <w:proofErr w:type="spellStart"/>
-      <w:r>
-        <w:t>PHPStorm</w:t>
-      </w:r>
-      <w:proofErr w:type="spellEnd"/>
-      <w:r>
-        <w:t xml:space="preserve">, </w:t>
-      </w:r>
-      <w:proofErr w:type="spellStart"/>
-      <w:r>
-        <w:t>lần</w:t>
-      </w:r>
-      <w:proofErr w:type="spellEnd"/>
-      <w:r>
-        <w:t xml:space="preserve"> </w:t>
-      </w:r>
-      <w:proofErr w:type="spellStart"/>
-      <w:r>
-        <w:t>đầu</w:t>
-      </w:r>
-      <w:proofErr w:type="spellEnd"/>
-      <w:r>
-        <w:t xml:space="preserve"> </w:t>
-      </w:r>
-      <w:proofErr w:type="spellStart"/>
-      <w:r>
-        <w:t>tiên</w:t>
-      </w:r>
-      <w:proofErr w:type="spellEnd"/>
-      <w:r>
-        <w:t xml:space="preserve"> </w:t>
-      </w:r>
-      <w:proofErr w:type="spellStart"/>
-      <w:r>
-        <w:t>nó</w:t>
-      </w:r>
-      <w:proofErr w:type="spellEnd"/>
-      <w:r>
-        <w:t xml:space="preserve"> </w:t>
-      </w:r>
-      <w:proofErr w:type="spellStart"/>
-      <w:r>
-        <w:t>sẽ</w:t>
-      </w:r>
-      <w:proofErr w:type="spellEnd"/>
-      <w:r>
-        <w:t xml:space="preserve"> </w:t>
-      </w:r>
-      <w:proofErr w:type="spellStart"/>
-      <w:r>
-        <w:t>yêu</w:t>
-      </w:r>
-      <w:proofErr w:type="spellEnd"/>
-      <w:r>
-        <w:t xml:space="preserve"> </w:t>
-      </w:r>
-      <w:proofErr w:type="spellStart"/>
-      <w:r>
-        <w:t>cầu</w:t>
-      </w:r>
-      <w:proofErr w:type="spellEnd"/>
-      <w:r>
-        <w:t xml:space="preserve"> </w:t>
-      </w:r>
-      <w:proofErr w:type="spellStart"/>
-      <w:r>
-        <w:t>nhập</w:t>
-      </w:r>
-      <w:proofErr w:type="spellEnd"/>
-      <w:r>
-        <w:t xml:space="preserve"> key </w:t>
-      </w:r>
-      <w:proofErr w:type="spellStart"/>
-      <w:r>
-        <w:t>bản</w:t>
-      </w:r>
-      <w:proofErr w:type="spellEnd"/>
-      <w:r>
-        <w:t xml:space="preserve"> </w:t>
-      </w:r>
-      <w:proofErr w:type="spellStart"/>
-      <w:r>
-        <w:t>quyền</w:t>
-      </w:r>
-      <w:proofErr w:type="spellEnd"/>
-      <w:r>
-        <w:t xml:space="preserve">, </w:t>
-      </w:r>
-      <w:proofErr w:type="spellStart"/>
-      <w:r>
-        <w:t>bạn</w:t>
-      </w:r>
-      <w:proofErr w:type="spellEnd"/>
-      <w:r>
-        <w:t xml:space="preserve"> </w:t>
-      </w:r>
-      <w:proofErr w:type="spellStart"/>
-      <w:r>
-        <w:t>có</w:t>
-      </w:r>
-      <w:proofErr w:type="spellEnd"/>
-      <w:r>
-        <w:t xml:space="preserve"> </w:t>
-      </w:r>
-      <w:proofErr w:type="spellStart"/>
-      <w:r>
-        <w:t>thể</w:t>
-      </w:r>
-      <w:proofErr w:type="spellEnd"/>
-      <w:r>
-        <w:t xml:space="preserve"> </w:t>
-      </w:r>
-      <w:proofErr w:type="spellStart"/>
-      <w:r>
-        <w:t>lựa</w:t>
-      </w:r>
-      <w:proofErr w:type="spellEnd"/>
-      <w:r>
-        <w:t xml:space="preserve"> </w:t>
-      </w:r>
-      <w:proofErr w:type="spellStart"/>
-      <w:r>
-        <w:t>chọn</w:t>
-      </w:r>
-      <w:proofErr w:type="spellEnd"/>
-      <w:r>
-        <w:t xml:space="preserve"> 1 </w:t>
-      </w:r>
-      <w:proofErr w:type="spellStart"/>
-      <w:r>
-        <w:t>trong</w:t>
-      </w:r>
-      <w:proofErr w:type="spellEnd"/>
-      <w:r>
-        <w:t xml:space="preserve"> 2 </w:t>
-      </w:r>
-      <w:proofErr w:type="spellStart"/>
-      <w:r>
-        <w:t>cách</w:t>
-      </w:r>
-      <w:proofErr w:type="spellEnd"/>
-      <w:r>
-        <w:t xml:space="preserve"> </w:t>
-      </w:r>
-      <w:proofErr w:type="spellStart"/>
-      <w:r>
-        <w:t>nhập</w:t>
-      </w:r>
-      <w:proofErr w:type="spellEnd"/>
-      <w:r>
-        <w:t xml:space="preserve"> </w:t>
-      </w:r>
-      <w:proofErr w:type="spellStart"/>
-      <w:r>
-        <w:t>như</w:t>
-      </w:r>
-      <w:proofErr w:type="spellEnd"/>
-      <w:r>
-        <w:t xml:space="preserve"> </w:t>
-      </w:r>
-      <w:proofErr w:type="spellStart"/>
-      <w:r>
-        <w:t>sau</w:t>
-      </w:r>
-      <w:proofErr w:type="spellEnd"/>
-      <w:r>
-        <w:t>:</w:t>
+      <w:r>
+        <w:t>Sau khi cài đặt thành công, chạy PHPStorm, lần đầu tiên nó sẽ yêu cầu nhập key bản quyền, bạn có thể lựa chọn 1 trong 2 cách nhập như sau:</w:t>
       </w:r>
     </w:p>
     <w:p>
@@ -1384,6 +280,7 @@
           <w:noProof/>
           <w:lang w:eastAsia="en-US"/>
         </w:rPr>
+        <w:lastRenderedPageBreak/>
         <w:drawing>
           <wp:inline distT="0" distB="0" distL="0" distR="0" wp14:anchorId="5AB27A48" wp14:editId="0C0A10D3">
             <wp:extent cx="4000000" cy="3723809"/>
@@ -1430,59 +327,12 @@
           <w:numId w:val="9"/>
         </w:numPr>
       </w:pPr>
-      <w:proofErr w:type="spellStart"/>
-      <w:r>
-        <w:t>Chọn</w:t>
-      </w:r>
-      <w:proofErr w:type="spellEnd"/>
-      <w:r>
-        <w:t xml:space="preserve"> License server, </w:t>
-      </w:r>
-      <w:proofErr w:type="spellStart"/>
-      <w:r>
-        <w:t>nhập</w:t>
-      </w:r>
-      <w:proofErr w:type="spellEnd"/>
-      <w:r>
-        <w:t xml:space="preserve"> </w:t>
-      </w:r>
-      <w:proofErr w:type="spellStart"/>
-      <w:r>
-        <w:t>thử</w:t>
-      </w:r>
-      <w:proofErr w:type="spellEnd"/>
-      <w:r>
-        <w:t xml:space="preserve"> 1 </w:t>
-      </w:r>
-      <w:proofErr w:type="spellStart"/>
-      <w:r>
-        <w:t>trong</w:t>
-      </w:r>
-      <w:proofErr w:type="spellEnd"/>
-      <w:r>
-        <w:t xml:space="preserve"> </w:t>
-      </w:r>
-      <w:proofErr w:type="spellStart"/>
-      <w:r>
-        <w:t>số</w:t>
-      </w:r>
-      <w:proofErr w:type="spellEnd"/>
-      <w:r>
-        <w:t xml:space="preserve"> </w:t>
-      </w:r>
-      <w:proofErr w:type="spellStart"/>
-      <w:r>
-        <w:t>các</w:t>
-      </w:r>
-      <w:proofErr w:type="spellEnd"/>
-      <w:r>
-        <w:t xml:space="preserve"> link </w:t>
-      </w:r>
-      <w:proofErr w:type="spellStart"/>
-      <w:r>
-        <w:t>sau</w:t>
-      </w:r>
-      <w:proofErr w:type="spellEnd"/>
+      <w:r>
+        <w:t xml:space="preserve">Chọn License server, nhập thử 1 trong </w:t>
+      </w:r>
+      <w:r>
+        <w:t>số các link sau</w:t>
+      </w:r>
     </w:p>
     <w:p>
       <w:pPr>
@@ -1647,231 +497,11 @@
           <w:numId w:val="9"/>
         </w:numPr>
       </w:pPr>
-      <w:proofErr w:type="spellStart"/>
-      <w:r>
-        <w:t>Chọn</w:t>
-      </w:r>
-      <w:proofErr w:type="spellEnd"/>
-      <w:r>
-        <w:t xml:space="preserve"> Activation code, </w:t>
-      </w:r>
-      <w:proofErr w:type="spellStart"/>
-      <w:r>
-        <w:t>nhập</w:t>
-      </w:r>
-      <w:proofErr w:type="spellEnd"/>
-      <w:r>
-        <w:t xml:space="preserve"> </w:t>
-      </w:r>
-      <w:proofErr w:type="spellStart"/>
-      <w:r>
-        <w:t>thử</w:t>
-      </w:r>
-      <w:proofErr w:type="spellEnd"/>
-      <w:r>
-        <w:t xml:space="preserve"> 1 </w:t>
-      </w:r>
-      <w:proofErr w:type="spellStart"/>
-      <w:r>
-        <w:t>trong</w:t>
-      </w:r>
-      <w:proofErr w:type="spellEnd"/>
-      <w:r>
-        <w:t xml:space="preserve"> 2 activation code </w:t>
-      </w:r>
-      <w:proofErr w:type="spellStart"/>
-      <w:r>
-        <w:t>sau</w:t>
-      </w:r>
-      <w:proofErr w:type="spellEnd"/>
-      <w:r>
-        <w:t>:</w:t>
-      </w:r>
-    </w:p>
-    <w:p>
-      <w:pPr>
-        <w:pStyle w:val="ListParagraph"/>
-      </w:pPr>
-    </w:p>
-    <w:tbl>
-      <w:tblPr>
-        <w:tblStyle w:val="TableGrid"/>
-        <w:tblW w:w="0" w:type="auto"/>
-        <w:tblInd w:w="720" w:type="dxa"/>
-        <w:tblLook w:val="04A0" w:firstRow="1" w:lastRow="0" w:firstColumn="1" w:lastColumn="0" w:noHBand="0" w:noVBand="1"/>
-      </w:tblPr>
-      <w:tblGrid>
-        <w:gridCol w:w="4315"/>
-        <w:gridCol w:w="4315"/>
-      </w:tblGrid>
-      <w:tr>
-        <w:tc>
-          <w:tcPr>
-            <w:tcW w:w="4675" w:type="dxa"/>
-          </w:tcPr>
-          <w:p>
-            <w:pPr>
-              <w:pStyle w:val="ListParagraph"/>
-              <w:ind w:left="0"/>
-              <w:jc w:val="center"/>
-            </w:pPr>
-            <w:r>
-              <w:t>Code1</w:t>
-            </w:r>
-          </w:p>
-        </w:tc>
-        <w:tc>
-          <w:tcPr>
-            <w:tcW w:w="4675" w:type="dxa"/>
-          </w:tcPr>
-          <w:p>
-            <w:pPr>
-              <w:pStyle w:val="ListParagraph"/>
-              <w:ind w:left="0"/>
-              <w:jc w:val="center"/>
-            </w:pPr>
-            <w:r>
-              <w:t>Code2</w:t>
-            </w:r>
-          </w:p>
-        </w:tc>
-      </w:tr>
-      <w:tr>
-        <w:tc>
-          <w:tcPr>
-            <w:tcW w:w="4675" w:type="dxa"/>
-          </w:tcPr>
-          <w:p>
-            <w:pPr>
-              <w:pStyle w:val="ListParagraph"/>
-              <w:ind w:left="0"/>
-            </w:pPr>
-            <w:r>
-              <w:t>BTBV1R0CZR-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-wQ6zKQMYh4XcZ+Rq3FkZCo9kJe9iJYoD1+cxAhVr1oiKOA0ANleB1AiBwlpeIuq6IH9v+Xt3mfONBboolQtbCsSjSuOwphPVP77sK4dzR4Bp5h0IMTlYLTSfYx484VhhuYr74VQT/90iXfKb8E/mFqJZKQQIXOXjfPPeqPsrOToxuXVIbW/i6Sp6Y6bSBYKJp1xtxTxWb/tBn/5zKK5seWS6cb/pttMFXQIFKjma6HXGxNgAlpC5hz20rH3+z4/ltns3ve4rlFn0QtHkBBRqm1G6HKTQkIg/h1cw8aVq0GIGYG6Hol5SNK0wzMB5CTjTOZxCqPb0d5LI7</w:t>
-            </w:r>
-            <w:r>
-              <w:lastRenderedPageBreak/>
-              <w:t>/cXh/i4tw==-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</w:t>
-            </w:r>
-          </w:p>
-        </w:tc>
-        <w:tc>
-          <w:tcPr>
-            <w:tcW w:w="4675" w:type="dxa"/>
-          </w:tcPr>
-          <w:p>
-            <w:pPr>
-              <w:pStyle w:val="ListParagraph"/>
-              <w:ind w:left="0"/>
-            </w:pPr>
-            <w:r>
-              <w:lastRenderedPageBreak/>
-              <w:t>K71U8DBPNE-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-Owt3/+LdCpedvF0eQ8635yYt0+ZLtCfIHOKzSrx5hBtbKGYRPFDrdgQAK6lJjexl2emLBcUq729K1+ukY9Js0nx1NH09l9Rw4c7k9wUksLl6RWx7Hcdcma1AHolfSp79NynSMZzQQLFohNyjD+dXfXM5GYd2OTHya0zYjTNMmAJuuRsapJMP9F1z7UTpMpLMxS/JaCWdyX6qIs+funJdPF7bjzYAQBvtbz+6SANBgN36gG1B2xHhccTn6WE8vagwwSNuM70egpahcTktoHxI7uS1JGN9gKAr6nbp+8DbFz3a2wd+XoF3nSJb/d2f/6zJR8yJF8AOy</w:t>
-            </w:r>
-            <w:r>
-              <w:lastRenderedPageBreak/>
-              <w:t>b30kwg3zf5cWw==-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</w:t>
-            </w:r>
-          </w:p>
-        </w:tc>
-      </w:tr>
-    </w:tbl>
-    <w:p>
-      <w:pPr>
-        <w:spacing w:before="240"/>
-      </w:pPr>
-      <w:r>
-        <w:lastRenderedPageBreak/>
-        <w:tab/>
-      </w:r>
-      <w:r>
-        <w:tab/>
-      </w:r>
-    </w:p>
-    <w:p>
-      <w:pPr>
-        <w:spacing w:before="240"/>
-      </w:pPr>
-    </w:p>
-    <w:tbl>
-      <w:tblPr>
-        <w:tblStyle w:val="TableGrid"/>
-        <w:tblW w:w="0" w:type="auto"/>
-        <w:tblInd w:w="720" w:type="dxa"/>
-        <w:tblLook w:val="04A0" w:firstRow="1" w:lastRow="0" w:firstColumn="1" w:lastColumn="0" w:noHBand="0" w:noVBand="1"/>
-      </w:tblPr>
-      <w:tblGrid>
-        <w:gridCol w:w="8412"/>
-        <w:gridCol w:w="218"/>
-      </w:tblGrid>
-      <w:tr>
-        <w:tc>
-          <w:tcPr>
-            <w:tcW w:w="4675" w:type="dxa"/>
-          </w:tcPr>
-          <w:p>
-            <w:pPr>
-              <w:pStyle w:val="ListParagraph"/>
-              <w:ind w:left="0"/>
-              <w:jc w:val="center"/>
-            </w:pPr>
-            <w:r>
-              <w:t>Code3</w:t>
-            </w:r>
-          </w:p>
-        </w:tc>
-        <w:tc>
-          <w:tcPr>
-            <w:tcW w:w="4675" w:type="dxa"/>
-          </w:tcPr>
-          <w:p>
-            <w:pPr>
-              <w:pStyle w:val="ListParagraph"/>
-              <w:ind w:left="0"/>
-              <w:jc w:val="center"/>
-            </w:pPr>
-          </w:p>
-        </w:tc>
-      </w:tr>
-      <w:tr>
-        <w:tc>
-          <w:tcPr>
-            <w:tcW w:w="4675" w:type="dxa"/>
-          </w:tcPr>
-          <w:p>
-            <w:pPr>
-              <w:pStyle w:val="ListParagraph"/>
-              <w:ind w:left="0"/>
-            </w:pPr>
-            <w:r>
-              <w:t>YZVR7WDLV8-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-rsJR5mlJcjibqRu1gQAMUCngMe8i+AOWIi+JZkNFYPET2G1ONcLPcIzoATTRi6ofkDm5l+3Y4HXjBPjVU6bHDdMBAzCnUqpXKsCknwSYyPSU0Y5pzuLvw6O9aPlQ46UBoTEC2BL5W6f11S7NlAq7tTbDuvFUynqSGAmTEfuZtKmzRmp20ejTPuMlSO7UqSkZvkg6YvSTrax1d2K+P9SAmVGZ9iC7AzBs4AwTf84QB9qHvE/Nh0oELSHWGG9hsZZ7sVghI/39/jPQFTp8GLFsl36ZPybPhGDam721zxS9H++/eJk23Jz3nxaRluE4dWmpHrDg1qBHp8qVpSFejg2QYw==-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</w:t>
-            </w:r>
-          </w:p>
-        </w:tc>
-        <w:tc>
-          <w:tcPr>
-            <w:tcW w:w="4675" w:type="dxa"/>
-          </w:tcPr>
-          <w:p>
-            <w:pPr>
-              <w:pStyle w:val="ListParagraph"/>
-              <w:ind w:left="0"/>
-            </w:pPr>
-          </w:p>
-        </w:tc>
-      </w:tr>
-    </w:tbl>
-    <w:p>
-      <w:pPr>
-        <w:spacing w:before="240"/>
-      </w:pPr>
-    </w:p>
-    <w:p>
-      <w:pPr>
-        <w:spacing w:before="240"/>
-      </w:pPr>
-      <w:r>
-        <w:tab/>
+      <w:r>
+        <w:t>Chọn Activation code, nhập thử 1 trong</w:t>
+      </w:r>
+      <w:r>
+        <w:t xml:space="preserve"> 2 activation code sau</w:t>
       </w:r>
     </w:p>
     <w:tbl>
@@ -1894,9 +524,27 @@
               <w:pStyle w:val="ListParagraph"/>
               <w:ind w:left="0"/>
               <w:jc w:val="center"/>
+              <w:rPr>
+                <w:b/>
+              </w:rPr>
             </w:pPr>
             <w:r>
-              <w:t>Code4</w:t>
+              <w:rPr>
+                <w:b/>
+              </w:rPr>
+              <w:t>Code</w:t>
+            </w:r>
+            <w:r>
+              <w:rPr>
+                <w:b/>
+              </w:rPr>
+              <w:t xml:space="preserve"> </w:t>
+            </w:r>
+            <w:r>
+              <w:rPr>
+                <w:b/>
+              </w:rPr>
+              <w:t>1</w:t>
             </w:r>
           </w:p>
         </w:tc>
@@ -1912,21 +560,41 @@
               <w:ind w:left="0"/>
             </w:pPr>
             <w:r>
+              <w:t>56ZS5PQ1RF-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</w:t>
+            </w:r>
+            <w:r>
+              <w:lastRenderedPageBreak/>
+              <w:t>WRVcFRvIjoiMjAyMC0wMy0xMCJ9XSwiaGFzaCI6IjEyMjkxNDk4LzAiLCJncmFjZVBlcmlvZERheXMiOjAsImF1dG9Qcm9sb25nYXRlZCI6ZmFsc2UsImlzQXV0b1Byb2xvbmdhdGVkIjpmYWxzZX0=-SYSsDcgL1WJmHnsiGaHUWbaZLPIe2oI3QiIneDtaIbh/SZOqu63G7RGudSjf3ssPb1zxroMti/bK9II1ugHz/nTjw31Uah7D0HqeaCO7Zc0q9BeHysiWmBZ+8bABs5vr25GgIa5pO7CJhL7RitXQbWpAajrMBAeZ2En3wCgNwT6D6hNmiMlhXsWgwkw2OKnyHZ2dl8yEL+oV5SW14t7bdjYGKQrYjSd4+2zc4FnaX88yLnGNO9B3U6G+BuM37pxS5MjHrkHqMTK8W3I66mIj6IB6dYXD5nvKKO1OZREBAr6LV0BqRYSbuJKFhZ8nd6YDG20GvW6leimv0rHVBFmA0w==-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</w:t>
+            </w:r>
+          </w:p>
+        </w:tc>
+      </w:tr>
+      <w:tr>
+        <w:tc>
+          <w:tcPr>
+            <w:tcW w:w="4675" w:type="dxa"/>
+          </w:tcPr>
+          <w:p>
+            <w:pPr>
+              <w:pStyle w:val="ListParagraph"/>
+              <w:ind w:left="0"/>
+              <w:jc w:val="center"/>
               <w:rPr>
                 <w:rFonts w:ascii="Segoe UI" w:hAnsi="Segoe UI" w:cs="Segoe UI"/>
+                <w:b/>
                 <w:color w:val="212529"/>
                 <w:shd w:val="clear" w:color="auto" w:fill="FFFFFF"/>
               </w:rPr>
-              <w:t>CATF44LT7C-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-BZLL+H88k449OQC56NsqU0fwb6wMAX1Di+CK5HS46DuOD1E68HPiTqREdn8DzrLVAoMkJReaH30RaIDLwUI8GEFifDcCYE5RbpE5ApNJ8mcUJr8oA1nrjY9IzZCgrSBFr4GAOLqSfXH+1UJ3K8UPqGh8nThomnKW9Jvv9pA7HIH/KrNm2RLV/aNMHWO8Q44A8ToXm7g5FS2lW903URPQ0KFgxT11w/KL81UkHm6yUXC7/LTAygIBArI8j+XUk3rlz4rpi2wrJclYXukrKQqH/V6CTbnVV3d6XAdtCqjryQ2Ga7bP/XTLjwAGwPEB3Q1W7LHNQ7CsyvZG/oTSOgD2YQ==-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</w:t>
-            </w:r>
+            </w:pPr>
             <w:r>
               <w:rPr>
                 <w:rFonts w:ascii="Segoe UI" w:hAnsi="Segoe UI" w:cs="Segoe UI"/>
+                <w:b/>
                 <w:color w:val="212529"/>
                 <w:shd w:val="clear" w:color="auto" w:fill="FFFFFF"/>
               </w:rPr>
               <w:lastRenderedPageBreak/>
-              <w:t>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</w:t>
+              <w:t>Code 2</w:t>
             </w:r>
           </w:p>
         </w:tc>
@@ -1952,34 +620,7 @@
                 <w:color w:val="212529"/>
                 <w:shd w:val="clear" w:color="auto" w:fill="FFFFFF"/>
               </w:rPr>
-              <w:lastRenderedPageBreak/>
-              <w:t>Code 5</w:t>
-            </w:r>
-          </w:p>
-        </w:tc>
-      </w:tr>
-      <w:tr>
-        <w:tc>
-          <w:tcPr>
-            <w:tcW w:w="4675" w:type="dxa"/>
-          </w:tcPr>
-          <w:p>
-            <w:pPr>
-              <w:pStyle w:val="ListParagraph"/>
-              <w:ind w:left="0"/>
-              <w:rPr>
-                <w:rFonts w:ascii="Segoe UI" w:hAnsi="Segoe UI" w:cs="Segoe UI"/>
-                <w:color w:val="212529"/>
-                <w:shd w:val="clear" w:color="auto" w:fill="FFFFFF"/>
-              </w:rPr>
-            </w:pPr>
-            <w:r>
-              <w:rPr>
-                <w:rFonts w:ascii="Segoe UI" w:hAnsi="Segoe UI" w:cs="Segoe UI"/>
-                <w:color w:val="212529"/>
-                <w:shd w:val="clear" w:color="auto" w:fill="FFFFFF"/>
-              </w:rPr>
-              <w:t>CATF44LT7C-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-BZLL+H88k449OQC56NsqU0fwb6wMAX1Di+CK5HS46DuOD1E68HPiTqREdn8DzrLVAoMkJReaH30RaIDLwUI8GEFifDcCYE5RbpE5ApNJ8mcUJr8oA1nrjY9IzZCgrSBFr4GAOLqSfXH+1UJ3K8UPqGh8nThomnKW9Jvv9pA7HIH/KrNm2RLV/aNMHWO8Q44A8ToXm7g5FS2lW903URPQ0KFgxT11w/KL81UkHm6yUXC7/LTAygIBArI8j+XUk3rlz4rpi2wrJclYXukrKQqH/V6CTbnVV3d6XAdtCqjryQ2Ga7bP/XTLjwAGwPEB3Q1W7LHNQ7CsyvZG/oTSOgD2YQ==-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</w:t>
+              <w:t>CATF44LT7C-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</w:t>
             </w:r>
             <w:r>
               <w:rPr>
@@ -1988,10 +629,8 @@
                 <w:shd w:val="clear" w:color="auto" w:fill="FFFFFF"/>
               </w:rPr>
               <w:lastRenderedPageBreak/>
-              <w:t>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</w:t>
+              <w:t>DUvMCIsImdyYWNlUGVyaW9kRGF5cyI6MCwiYXV0b1Byb2xvbmdhdGVkIjpmYWxzZSwiaXNBdXRvUHJvbG9uZ2F0ZWQiOmZhbHNlfQ==-BZLL+H88k449OQC56NsqU0fwb6wMAX1Di+CK5HS46DuOD1E68HPiTqREdn8DzrLVAoMkJReaH30RaIDLwUI8GEFifDcCYE5RbpE5ApNJ8mcUJr8oA1nrjY9IzZCgrSBFr4GAOLqSfXH+1UJ3K8UPqGh8nThomnKW9Jvv9pA7HIH/KrNm2RLV/aNMHWO8Q44A8ToXm7g5FS2lW903URPQ0KFgxT11w/KL81UkHm6yUXC7/LTAygIBArI8j+XUk3rlz4rpi2wrJclYXukrKQqH/V6CTbnVV3d6XAdtCqjryQ2Ga7bP/XTLjwAGwPEB3Q1W7LHNQ7CsyvZG/oTSOgD2YQ==-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</w:t>
             </w:r>
-            <w:bookmarkStart w:id="0" w:name="_GoBack"/>
-            <w:bookmarkEnd w:id="0"/>
           </w:p>
         </w:tc>
       </w:tr>
@@ -2002,359 +641,6 @@
       </w:pPr>
     </w:p>
     <w:p/>
-    <w:p>
-      <w:pPr>
-        <w:pStyle w:val="ListParagraph"/>
-        <w:numPr>
-          <w:ilvl w:val="0"/>
-          <w:numId w:val="9"/>
-        </w:numPr>
-        <w:rPr>
-          <w:b/>
-        </w:rPr>
-      </w:pPr>
-      <w:proofErr w:type="spellStart"/>
-      <w:r>
-        <w:t>Trong</w:t>
-      </w:r>
-      <w:proofErr w:type="spellEnd"/>
-      <w:r>
-        <w:t xml:space="preserve"> </w:t>
-      </w:r>
-      <w:proofErr w:type="spellStart"/>
-      <w:r>
-        <w:t>trường</w:t>
-      </w:r>
-      <w:proofErr w:type="spellEnd"/>
-      <w:r>
-        <w:t xml:space="preserve"> </w:t>
-      </w:r>
-      <w:proofErr w:type="spellStart"/>
-      <w:r>
-        <w:t>hợp</w:t>
-      </w:r>
-      <w:proofErr w:type="spellEnd"/>
-      <w:r>
-        <w:t xml:space="preserve"> </w:t>
-      </w:r>
-      <w:proofErr w:type="spellStart"/>
-      <w:r>
-        <w:t>nhập</w:t>
-      </w:r>
-      <w:proofErr w:type="spellEnd"/>
-      <w:r>
-        <w:t xml:space="preserve"> key </w:t>
-      </w:r>
-      <w:proofErr w:type="spellStart"/>
-      <w:r>
-        <w:t>mà</w:t>
-      </w:r>
-      <w:proofErr w:type="spellEnd"/>
-      <w:r>
-        <w:t xml:space="preserve"> </w:t>
-      </w:r>
-      <w:proofErr w:type="spellStart"/>
-      <w:r>
-        <w:t>bị</w:t>
-      </w:r>
-      <w:proofErr w:type="spellEnd"/>
-      <w:r>
-        <w:t xml:space="preserve"> </w:t>
-      </w:r>
-      <w:proofErr w:type="spellStart"/>
-      <w:r>
-        <w:t>gặp</w:t>
-      </w:r>
-      <w:proofErr w:type="spellEnd"/>
-      <w:r>
-        <w:t xml:space="preserve"> </w:t>
-      </w:r>
-      <w:proofErr w:type="spellStart"/>
-      <w:r>
-        <w:t>lỗi</w:t>
-      </w:r>
-      <w:proofErr w:type="spellEnd"/>
-      <w:r>
-        <w:t xml:space="preserve"> </w:t>
-      </w:r>
-      <w:r>
-        <w:rPr>
-          <w:b/>
-        </w:rPr>
-        <w:t xml:space="preserve">“We could not validate your license </w:t>
-      </w:r>
-      <w:proofErr w:type="spellStart"/>
-      <w:r>
-        <w:rPr>
-          <w:b/>
-        </w:rPr>
-        <w:t>xxxxxx</w:t>
-      </w:r>
-      <w:proofErr w:type="spellEnd"/>
-      <w:r>
-        <w:rPr>
-          <w:b/>
-        </w:rPr>
-        <w:t xml:space="preserve">”, </w:t>
-      </w:r>
-      <w:proofErr w:type="spellStart"/>
-      <w:r>
-        <w:t>xử</w:t>
-      </w:r>
-      <w:proofErr w:type="spellEnd"/>
-      <w:r>
-        <w:t xml:space="preserve"> </w:t>
-      </w:r>
-      <w:proofErr w:type="spellStart"/>
-      <w:r>
-        <w:t>lý</w:t>
-      </w:r>
-      <w:proofErr w:type="spellEnd"/>
-      <w:r>
-        <w:t xml:space="preserve"> </w:t>
-      </w:r>
-      <w:proofErr w:type="spellStart"/>
-      <w:r>
-        <w:t>như</w:t>
-      </w:r>
-      <w:proofErr w:type="spellEnd"/>
-      <w:r>
-        <w:t xml:space="preserve"> </w:t>
-      </w:r>
-      <w:proofErr w:type="spellStart"/>
-      <w:r>
-        <w:t>sau</w:t>
-      </w:r>
-      <w:proofErr w:type="spellEnd"/>
-      <w:r>
-        <w:t>:</w:t>
-      </w:r>
-    </w:p>
-    <w:p>
-      <w:pPr>
-        <w:pStyle w:val="ListParagraph"/>
-        <w:numPr>
-          <w:ilvl w:val="0"/>
-          <w:numId w:val="10"/>
-        </w:numPr>
-        <w:rPr>
-          <w:b/>
-        </w:rPr>
-      </w:pPr>
-      <w:proofErr w:type="spellStart"/>
-      <w:r>
-        <w:t>Mở</w:t>
-      </w:r>
-      <w:proofErr w:type="spellEnd"/>
-      <w:r>
-        <w:t xml:space="preserve"> file host </w:t>
-      </w:r>
-      <w:proofErr w:type="spellStart"/>
-      <w:r>
-        <w:t>tại</w:t>
-      </w:r>
-      <w:proofErr w:type="spellEnd"/>
-      <w:r>
-        <w:t xml:space="preserve"> </w:t>
-      </w:r>
-      <w:proofErr w:type="spellStart"/>
-      <w:r>
-        <w:t>đường</w:t>
-      </w:r>
-      <w:proofErr w:type="spellEnd"/>
-      <w:r>
-        <w:t xml:space="preserve"> </w:t>
-      </w:r>
-      <w:proofErr w:type="spellStart"/>
-      <w:r>
-        <w:t>dẫn</w:t>
-      </w:r>
-      <w:proofErr w:type="spellEnd"/>
-      <w:r>
-        <w:t xml:space="preserve"> </w:t>
-      </w:r>
-      <w:r>
-        <w:rPr>
-          <w:b/>
-        </w:rPr>
-        <w:t>C:\Windows\System32\drivers\etc\hosts</w:t>
-      </w:r>
-    </w:p>
-    <w:p>
-      <w:pPr>
-        <w:pStyle w:val="ListParagraph"/>
-        <w:numPr>
-          <w:ilvl w:val="0"/>
-          <w:numId w:val="10"/>
-        </w:numPr>
-      </w:pPr>
-      <w:r>
-        <w:t xml:space="preserve">Edit file host </w:t>
-      </w:r>
-      <w:proofErr w:type="spellStart"/>
-      <w:r>
-        <w:t>này</w:t>
-      </w:r>
-      <w:proofErr w:type="spellEnd"/>
-      <w:r>
-        <w:t xml:space="preserve">, </w:t>
-      </w:r>
-      <w:proofErr w:type="spellStart"/>
-      <w:r>
-        <w:t>thêm</w:t>
-      </w:r>
-      <w:proofErr w:type="spellEnd"/>
-      <w:r>
-        <w:t xml:space="preserve"> </w:t>
-      </w:r>
-      <w:proofErr w:type="spellStart"/>
-      <w:r>
-        <w:t>vào</w:t>
-      </w:r>
-      <w:proofErr w:type="spellEnd"/>
-      <w:r>
-        <w:t xml:space="preserve"> </w:t>
-      </w:r>
-      <w:proofErr w:type="spellStart"/>
-      <w:r>
-        <w:t>dòng</w:t>
-      </w:r>
-      <w:proofErr w:type="spellEnd"/>
-      <w:r>
-        <w:t xml:space="preserve"> </w:t>
-      </w:r>
-      <w:proofErr w:type="spellStart"/>
-      <w:r>
-        <w:t>sau</w:t>
-      </w:r>
-      <w:proofErr w:type="spellEnd"/>
-      <w:r>
-        <w:t xml:space="preserve">: </w:t>
-      </w:r>
-    </w:p>
-    <w:p>
-      <w:pPr>
-        <w:pStyle w:val="ListParagraph"/>
-        <w:numPr>
-          <w:ilvl w:val="2"/>
-          <w:numId w:val="10"/>
-        </w:numPr>
-        <w:rPr>
-          <w:b/>
-        </w:rPr>
-      </w:pPr>
-      <w:r>
-        <w:rPr>
-          <w:b/>
-        </w:rPr>
-        <w:t>account.jetbrains.com</w:t>
-      </w:r>
-    </w:p>
-    <w:p>
-      <w:pPr>
-        <w:pStyle w:val="ListParagraph"/>
-        <w:numPr>
-          <w:ilvl w:val="0"/>
-          <w:numId w:val="10"/>
-        </w:numPr>
-      </w:pPr>
-      <w:r>
-        <w:t xml:space="preserve">Restart </w:t>
-      </w:r>
-      <w:proofErr w:type="spellStart"/>
-      <w:r>
-        <w:t>lại</w:t>
-      </w:r>
-      <w:proofErr w:type="spellEnd"/>
-      <w:r>
-        <w:t xml:space="preserve"> </w:t>
-      </w:r>
-      <w:proofErr w:type="spellStart"/>
-      <w:r>
-        <w:t>PHPStorm</w:t>
-      </w:r>
-      <w:proofErr w:type="spellEnd"/>
-      <w:r>
-        <w:t xml:space="preserve">, </w:t>
-      </w:r>
-      <w:proofErr w:type="spellStart"/>
-      <w:r>
-        <w:t>rồi</w:t>
-      </w:r>
-      <w:proofErr w:type="spellEnd"/>
-      <w:r>
-        <w:t xml:space="preserve"> quay </w:t>
-      </w:r>
-      <w:proofErr w:type="spellStart"/>
-      <w:r>
-        <w:t>lại</w:t>
-      </w:r>
-      <w:proofErr w:type="spellEnd"/>
-      <w:r>
-        <w:t xml:space="preserve"> </w:t>
-      </w:r>
-      <w:proofErr w:type="spellStart"/>
-      <w:r>
-        <w:t>bước</w:t>
-      </w:r>
-      <w:proofErr w:type="spellEnd"/>
-      <w:r>
-        <w:t xml:space="preserve"> </w:t>
-      </w:r>
-      <w:proofErr w:type="spellStart"/>
-      <w:r>
-        <w:t>nhập</w:t>
-      </w:r>
-      <w:proofErr w:type="spellEnd"/>
-      <w:r>
-        <w:t xml:space="preserve"> key </w:t>
-      </w:r>
-      <w:proofErr w:type="spellStart"/>
-      <w:r>
-        <w:t>bản</w:t>
-      </w:r>
-      <w:proofErr w:type="spellEnd"/>
-      <w:r>
-        <w:t xml:space="preserve"> </w:t>
-      </w:r>
-      <w:proofErr w:type="spellStart"/>
-      <w:r>
-        <w:t>quyền</w:t>
-      </w:r>
-      <w:proofErr w:type="spellEnd"/>
-      <w:r>
-        <w:t xml:space="preserve"> </w:t>
-      </w:r>
-      <w:proofErr w:type="spellStart"/>
-      <w:r>
-        <w:t>và</w:t>
-      </w:r>
-      <w:proofErr w:type="spellEnd"/>
-      <w:r>
-        <w:t xml:space="preserve"> </w:t>
-      </w:r>
-      <w:proofErr w:type="spellStart"/>
-      <w:r>
-        <w:t>thao</w:t>
-      </w:r>
-      <w:proofErr w:type="spellEnd"/>
-      <w:r>
-        <w:t xml:space="preserve"> </w:t>
-      </w:r>
-      <w:proofErr w:type="spellStart"/>
-      <w:r>
-        <w:t>tác</w:t>
-      </w:r>
-      <w:proofErr w:type="spellEnd"/>
-      <w:r>
-        <w:t xml:space="preserve"> </w:t>
-      </w:r>
-      <w:proofErr w:type="spellStart"/>
-      <w:r>
-        <w:t>lại</w:t>
-      </w:r>
-      <w:proofErr w:type="spellEnd"/>
-    </w:p>
     <w:p/>
     <w:p/>
     <w:p/>
@@ -2376,7 +662,7 @@
 
 <file path=word/numbering.xml><?xml version="1.0" encoding="utf-8"?>
 <w:numbering xmlns:wpc="http://schemas.microsoft.com/office/word/2010/wordprocessingCanvas" xmlns:mc="http://schemas.openxmlformats.org/markup-compatibility/2006" xmlns:o="urn:schemas-microsoft-com:office:office" xmlns:r="http://schemas.openxmlformats.org/officeDocument/2006/relationships" xmlns:m="http://schemas.openxmlformats.org/officeDocument/2006/math" xmlns:v="urn:schemas-microsoft-com:vml" xmlns:wp14="http://schemas.microsoft.com/office/word/2010/wordprocessingDrawing" xmlns:wp="http://schemas.openxmlformats.org/drawingml/2006/wordprocessingDrawing" xmlns:w10="urn:schemas-microsoft-com:office:word" xmlns:w="http://schemas.openxmlformats.org/wordprocessingml/2006/main" xmlns:w14="http://schemas.microsoft.com/office/word/2010/wordml" xmlns:w15="http://schemas.microsoft.com/office/word/2012/wordml" xmlns:wpg="http://schemas.microsoft.com/office/word/2010/wordprocessingGroup" xmlns:wpi="http://schemas.microsoft.com/office/word/2010/wordprocessingInk" xmlns:wne="http://schemas.microsoft.com/office/word/2006/wordml" xmlns:wps="http://schemas.microsoft.com/office/word/2010/wordprocessingShape" mc:Ignorable="w14 w15 wp14">
-  <w:abstractNum w:abstractNumId="0">
+  <w:abstractNum w:abstractNumId="0" w15:restartNumberingAfterBreak="0">
     <w:nsid w:val="0D3A12FA"/>
     <w:multiLevelType w:val="hybridMultilevel"/>
     <w:tmpl w:val="F1FE4318"/>
@@ -2489,7 +775,7 @@
       </w:rPr>
     </w:lvl>
   </w:abstractNum>
-  <w:abstractNum w:abstractNumId="1">
+  <w:abstractNum w:abstractNumId="1" w15:restartNumberingAfterBreak="0">
     <w:nsid w:val="2E3C5E06"/>
     <w:multiLevelType w:val="hybridMultilevel"/>
     <w:tmpl w:val="C3FAD87E"/>
@@ -2602,7 +888,7 @@
       </w:rPr>
     </w:lvl>
   </w:abstractNum>
-  <w:abstractNum w:abstractNumId="2">
+  <w:abstractNum w:abstractNumId="2" w15:restartNumberingAfterBreak="0">
     <w:nsid w:val="31D14AD3"/>
     <w:multiLevelType w:val="multilevel"/>
     <w:tmpl w:val="691AA284"/>
@@ -2751,7 +1037,7 @@
       </w:rPr>
     </w:lvl>
   </w:abstractNum>
-  <w:abstractNum w:abstractNumId="3">
+  <w:abstractNum w:abstractNumId="3" w15:restartNumberingAfterBreak="0">
     <w:nsid w:val="35BF31A9"/>
     <w:multiLevelType w:val="multilevel"/>
     <w:tmpl w:val="D186909E"/>
@@ -2861,7 +1147,7 @@
       </w:rPr>
     </w:lvl>
   </w:abstractNum>
-  <w:abstractNum w:abstractNumId="4">
+  <w:abstractNum w:abstractNumId="4" w15:restartNumberingAfterBreak="0">
     <w:nsid w:val="40C4697A"/>
     <w:multiLevelType w:val="hybridMultilevel"/>
     <w:tmpl w:val="BD64482C"/>
@@ -2974,7 +1260,7 @@
       </w:rPr>
     </w:lvl>
   </w:abstractNum>
-  <w:abstractNum w:abstractNumId="5">
+  <w:abstractNum w:abstractNumId="5" w15:restartNumberingAfterBreak="0">
     <w:nsid w:val="65DF7153"/>
     <w:multiLevelType w:val="hybridMultilevel"/>
     <w:tmpl w:val="47B2DCD2"/>
@@ -3086,7 +1372,7 @@
       </w:rPr>
     </w:lvl>
   </w:abstractNum>
-  <w:abstractNum w:abstractNumId="6">
+  <w:abstractNum w:abstractNumId="6" w15:restartNumberingAfterBreak="0">
     <w:nsid w:val="6BAD0B29"/>
     <w:multiLevelType w:val="hybridMultilevel"/>
     <w:tmpl w:val="B0787CAE"/>
@@ -3199,7 +1485,7 @@
       </w:rPr>
     </w:lvl>
   </w:abstractNum>
-  <w:abstractNum w:abstractNumId="7">
+  <w:abstractNum w:abstractNumId="7" w15:restartNumberingAfterBreak="0">
     <w:nsid w:val="776F2809"/>
     <w:multiLevelType w:val="hybridMultilevel"/>
     <w:tmpl w:val="5202984E"/>
@@ -3311,7 +1597,7 @@
       </w:rPr>
     </w:lvl>
   </w:abstractNum>
-  <w:abstractNum w:abstractNumId="8">
+  <w:abstractNum w:abstractNumId="8" w15:restartNumberingAfterBreak="0">
     <w:nsid w:val="7A042F00"/>
     <w:multiLevelType w:val="hybridMultilevel"/>
     <w:tmpl w:val="BBF4F640"/>
@@ -3424,7 +1710,7 @@
       </w:rPr>
     </w:lvl>
   </w:abstractNum>
-  <w:abstractNum w:abstractNumId="9">
+  <w:abstractNum w:abstractNumId="9" w15:restartNumberingAfterBreak="0">
     <w:nsid w:val="7BC04313"/>
     <w:multiLevelType w:val="multilevel"/>
     <w:tmpl w:val="E27C5660"/>
@@ -3573,7 +1859,7 @@
       </w:rPr>
     </w:lvl>
   </w:abstractNum>
-  <w:abstractNum w:abstractNumId="10">
+  <w:abstractNum w:abstractNumId="10" w15:restartNumberingAfterBreak="0">
     <w:nsid w:val="7E875AE2"/>
     <w:multiLevelType w:val="hybridMultilevel"/>
     <w:tmpl w:val="10223396"/>
@@ -4240,7 +2526,6 @@
       <w:lang w:eastAsia="en-US"/>
     </w:rPr>
     <w:tblPr>
-      <w:tblInd w:w="0" w:type="dxa"/>
       <w:tblBorders>
         <w:top w:val="single" w:sz="4" w:space="0" w:color="auto"/>
         <w:left w:val="single" w:sz="4" w:space="0" w:color="auto"/>
@@ -4249,12 +2534,6 @@
         <w:insideH w:val="single" w:sz="4" w:space="0" w:color="auto"/>
         <w:insideV w:val="single" w:sz="4" w:space="0" w:color="auto"/>
       </w:tblBorders>
-      <w:tblCellMar>
-        <w:top w:w="0" w:type="dxa"/>
-        <w:left w:w="108" w:type="dxa"/>
-        <w:bottom w:w="0" w:type="dxa"/>
-        <w:right w:w="108" w:type="dxa"/>
-      </w:tblCellMar>
     </w:tblPr>
   </w:style>
 </w:styles>

--- a/Day12_1_PHP_Setup_Enviroment_And_Basic/Huong_dan_cai_dat_va_crack_PHPStorm.docx
+++ b/Day12_1_PHP_Setup_Enviroment_And_Basic/Huong_dan_cai_dat_va_crack_PHPStorm.docx
@@ -1,6 +1,6 @@
 
 <file path=word/document.xml><?xml version="1.0" encoding="utf-8"?>
-<w:document xmlns:wpc="http://schemas.microsoft.com/office/word/2010/wordprocessingCanvas" xmlns:mc="http://schemas.openxmlformats.org/markup-compatibility/2006" xmlns:o="urn:schemas-microsoft-com:office:office" xmlns:r="http://schemas.openxmlformats.org/officeDocument/2006/relationships" xmlns:m="http://schemas.openxmlformats.org/officeDocument/2006/math" xmlns:v="urn:schemas-microsoft-com:vml" xmlns:wp14="http://schemas.microsoft.com/office/word/2010/wordprocessingDrawing" xmlns:wp="http://schemas.openxmlformats.org/drawingml/2006/wordprocessingDrawing" xmlns:w10="urn:schemas-microsoft-com:office:word" xmlns:w="http://schemas.openxmlformats.org/wordprocessingml/2006/main" xmlns:w14="http://schemas.microsoft.com/office/word/2010/wordml" xmlns:w15="http://schemas.microsoft.com/office/word/2012/wordml" xmlns:wpg="http://schemas.microsoft.com/office/word/2010/wordprocessingGroup" xmlns:wpi="http://schemas.microsoft.com/office/word/2010/wordprocessingInk" xmlns:wne="http://schemas.microsoft.com/office/word/2006/wordml" xmlns:wps="http://schemas.microsoft.com/office/word/2010/wordprocessingShape" mc:Ignorable="w14 w15 wp14">
+<w:document xmlns:wpc="http://schemas.microsoft.com/office/word/2010/wordprocessingCanvas" xmlns:cx="http://schemas.microsoft.com/office/drawing/2014/chartex" xmlns:mc="http://schemas.openxmlformats.org/markup-compatibility/2006" xmlns:o="urn:schemas-microsoft-com:office:office" xmlns:r="http://schemas.openxmlformats.org/officeDocument/2006/relationships" xmlns:m="http://schemas.openxmlformats.org/officeDocument/2006/math" xmlns:v="urn:schemas-microsoft-com:vml" xmlns:wp14="http://schemas.microsoft.com/office/word/2010/wordprocessingDrawing" xmlns:wp="http://schemas.openxmlformats.org/drawingml/2006/wordprocessingDrawing" xmlns:w10="urn:schemas-microsoft-com:office:word" xmlns:w="http://schemas.openxmlformats.org/wordprocessingml/2006/main" xmlns:w14="http://schemas.microsoft.com/office/word/2010/wordml" xmlns:w15="http://schemas.microsoft.com/office/word/2012/wordml" xmlns:w16se="http://schemas.microsoft.com/office/word/2015/wordml/symex" xmlns:wpg="http://schemas.microsoft.com/office/word/2010/wordprocessingGroup" xmlns:wpi="http://schemas.microsoft.com/office/word/2010/wordprocessingInk" xmlns:wne="http://schemas.microsoft.com/office/word/2006/wordml" xmlns:wps="http://schemas.microsoft.com/office/word/2010/wordprocessingShape" mc:Ignorable="w14 w15 w16se wp14">
   <w:body>
     <w:p>
       <w:pPr>
@@ -129,9 +129,21 @@
         <w:t>Sau khi tải về, giải nén và chạy file PhpStorm-2018.2.5.exe và cài đặt, trong khi cài đặt giữ nguyên các trạng thái mặc định</w:t>
       </w:r>
       <w:r>
-        <w:t xml:space="preserve"> cho đến khi hoàn thành</w:t>
+        <w:t xml:space="preserve"> cho đế</w:t>
+      </w:r>
+      <w:r>
+        <w:t>n khi hoàn thành</w:t>
       </w:r>
     </w:p>
+    <w:p>
+      <w:pPr>
+        <w:pStyle w:val="Heading1"/>
+      </w:pPr>
+      <w:r>
+        <w:t>Các bước crack</w:t>
+      </w:r>
+    </w:p>
+    <w:p/>
     <w:p>
       <w:pPr>
         <w:pStyle w:val="ListParagraph"/>
@@ -144,6 +156,9 @@
         </w:rPr>
       </w:pPr>
       <w:r>
+        <w:rPr>
+          <w:b/>
+        </w:rPr>
         <w:t>Cấu hình file hosts trên hệ thống</w:t>
       </w:r>
     </w:p>
@@ -191,16 +206,8 @@
         <w:rPr>
           <w:i/>
         </w:rPr>
-        <w:t xml:space="preserve">0.0.0.0 </w:t>
-      </w:r>
-      <w:proofErr w:type="gramStart"/>
-      <w:r>
-        <w:rPr>
-          <w:i/>
-        </w:rPr>
-        <w:t>account.jetbrains.com</w:t>
-      </w:r>
-      <w:proofErr w:type="gramEnd"/>
+        <w:t>0.0.0.0 account.jetbrains.com</w:t>
+      </w:r>
     </w:p>
     <w:p>
       <w:pPr>
@@ -213,16 +220,8 @@
         <w:rPr>
           <w:i/>
         </w:rPr>
-        <w:t xml:space="preserve">1.2.3.4 </w:t>
-      </w:r>
-      <w:proofErr w:type="gramStart"/>
-      <w:r>
-        <w:rPr>
-          <w:i/>
-        </w:rPr>
-        <w:t>account.jetbrains.com</w:t>
-      </w:r>
-      <w:proofErr w:type="gramEnd"/>
+        <w:t>1.2.3.4 account.jetbrains.com</w:t>
+      </w:r>
     </w:p>
     <w:p>
       <w:pPr>
@@ -255,7 +254,14 @@
     <w:p>
       <w:pPr>
         <w:pStyle w:val="ListParagraph"/>
-      </w:pPr>
+        <w:numPr>
+          <w:ilvl w:val="0"/>
+          <w:numId w:val="12"/>
+        </w:numPr>
+      </w:pPr>
+      <w:r>
+        <w:t>Trong trường hợp file host sau khi chỉnh sửa không thể lưu được, cần mở file host bằng quyền Administrator của hệ thống</w:t>
+      </w:r>
       <w:bookmarkStart w:id="0" w:name="_GoBack"/>
       <w:bookmarkEnd w:id="0"/>
     </w:p>
@@ -266,8 +272,14 @@
           <w:ilvl w:val="0"/>
           <w:numId w:val="5"/>
         </w:numPr>
-      </w:pPr>
-      <w:r>
+        <w:rPr>
+          <w:b/>
+        </w:rPr>
+      </w:pPr>
+      <w:r>
+        <w:rPr>
+          <w:b/>
+        </w:rPr>
         <w:t>Sau khi cài đặt thành công, chạy PHPStorm, lần đầu tiên nó sẽ yêu cầu nhập key bản quyền, bạn có thể lựa chọn 1 trong 2 cách nhập như sau:</w:t>
       </w:r>
     </w:p>
@@ -278,7 +290,6 @@
       <w:r>
         <w:rPr>
           <w:noProof/>
-          <w:lang w:eastAsia="en-US"/>
         </w:rPr>
         <w:lastRenderedPageBreak/>
         <w:drawing>
@@ -661,7 +672,7 @@
 </file>
 
 <file path=word/numbering.xml><?xml version="1.0" encoding="utf-8"?>
-<w:numbering xmlns:wpc="http://schemas.microsoft.com/office/word/2010/wordprocessingCanvas" xmlns:mc="http://schemas.openxmlformats.org/markup-compatibility/2006" xmlns:o="urn:schemas-microsoft-com:office:office" xmlns:r="http://schemas.openxmlformats.org/officeDocument/2006/relationships" xmlns:m="http://schemas.openxmlformats.org/officeDocument/2006/math" xmlns:v="urn:schemas-microsoft-com:vml" xmlns:wp14="http://schemas.microsoft.com/office/word/2010/wordprocessingDrawing" xmlns:wp="http://schemas.openxmlformats.org/drawingml/2006/wordprocessingDrawing" xmlns:w10="urn:schemas-microsoft-com:office:word" xmlns:w="http://schemas.openxmlformats.org/wordprocessingml/2006/main" xmlns:w14="http://schemas.microsoft.com/office/word/2010/wordml" xmlns:w15="http://schemas.microsoft.com/office/word/2012/wordml" xmlns:wpg="http://schemas.microsoft.com/office/word/2010/wordprocessingGroup" xmlns:wpi="http://schemas.microsoft.com/office/word/2010/wordprocessingInk" xmlns:wne="http://schemas.microsoft.com/office/word/2006/wordml" xmlns:wps="http://schemas.microsoft.com/office/word/2010/wordprocessingShape" mc:Ignorable="w14 w15 wp14">
+<w:numbering xmlns:wpc="http://schemas.microsoft.com/office/word/2010/wordprocessingCanvas" xmlns:cx="http://schemas.microsoft.com/office/drawing/2014/chartex" xmlns:mc="http://schemas.openxmlformats.org/markup-compatibility/2006" xmlns:o="urn:schemas-microsoft-com:office:office" xmlns:r="http://schemas.openxmlformats.org/officeDocument/2006/relationships" xmlns:m="http://schemas.openxmlformats.org/officeDocument/2006/math" xmlns:v="urn:schemas-microsoft-com:vml" xmlns:wp14="http://schemas.microsoft.com/office/word/2010/wordprocessingDrawing" xmlns:wp="http://schemas.openxmlformats.org/drawingml/2006/wordprocessingDrawing" xmlns:w10="urn:schemas-microsoft-com:office:word" xmlns:w="http://schemas.openxmlformats.org/wordprocessingml/2006/main" xmlns:w14="http://schemas.microsoft.com/office/word/2010/wordml" xmlns:w15="http://schemas.microsoft.com/office/word/2012/wordml" xmlns:w16se="http://schemas.microsoft.com/office/word/2015/wordml/symex" xmlns:wpg="http://schemas.microsoft.com/office/word/2010/wordprocessingGroup" xmlns:wpi="http://schemas.microsoft.com/office/word/2010/wordprocessingInk" xmlns:wne="http://schemas.microsoft.com/office/word/2006/wordml" xmlns:wps="http://schemas.microsoft.com/office/word/2010/wordprocessingShape" mc:Ignorable="w14 w15 w16se wp14">
   <w:abstractNum w:abstractNumId="0" w15:restartNumberingAfterBreak="0">
     <w:nsid w:val="0D3A12FA"/>
     <w:multiLevelType w:val="hybridMultilevel"/>
@@ -1261,6 +1272,118 @@
     </w:lvl>
   </w:abstractNum>
   <w:abstractNum w:abstractNumId="5" w15:restartNumberingAfterBreak="0">
+    <w:nsid w:val="5A9148BE"/>
+    <w:multiLevelType w:val="hybridMultilevel"/>
+    <w:tmpl w:val="B6382B8E"/>
+    <w:lvl w:ilvl="0" w:tplc="86FE5AF8">
+      <w:numFmt w:val="bullet"/>
+      <w:lvlText w:val="-"/>
+      <w:lvlJc w:val="left"/>
+      <w:pPr>
+        <w:ind w:left="720" w:hanging="360"/>
+      </w:pPr>
+      <w:rPr>
+        <w:rFonts w:ascii="Calibri" w:eastAsiaTheme="minorHAnsi" w:hAnsi="Calibri" w:cs="Calibri" w:hint="default"/>
+      </w:rPr>
+    </w:lvl>
+    <w:lvl w:ilvl="1" w:tplc="04090003" w:tentative="1">
+      <w:start w:val="1"/>
+      <w:numFmt w:val="bullet"/>
+      <w:lvlText w:val="o"/>
+      <w:lvlJc w:val="left"/>
+      <w:pPr>
+        <w:ind w:left="1440" w:hanging="360"/>
+      </w:pPr>
+      <w:rPr>
+        <w:rFonts w:ascii="Courier New" w:hAnsi="Courier New" w:cs="Courier New" w:hint="default"/>
+      </w:rPr>
+    </w:lvl>
+    <w:lvl w:ilvl="2" w:tplc="04090005" w:tentative="1">
+      <w:start w:val="1"/>
+      <w:numFmt w:val="bullet"/>
+      <w:lvlText w:val=""/>
+      <w:lvlJc w:val="left"/>
+      <w:pPr>
+        <w:ind w:left="2160" w:hanging="360"/>
+      </w:pPr>
+      <w:rPr>
+        <w:rFonts w:ascii="Wingdings" w:hAnsi="Wingdings" w:hint="default"/>
+      </w:rPr>
+    </w:lvl>
+    <w:lvl w:ilvl="3" w:tplc="04090001" w:tentative="1">
+      <w:start w:val="1"/>
+      <w:numFmt w:val="bullet"/>
+      <w:lvlText w:val=""/>
+      <w:lvlJc w:val="left"/>
+      <w:pPr>
+        <w:ind w:left="2880" w:hanging="360"/>
+      </w:pPr>
+      <w:rPr>
+        <w:rFonts w:ascii="Symbol" w:hAnsi="Symbol" w:hint="default"/>
+      </w:rPr>
+    </w:lvl>
+    <w:lvl w:ilvl="4" w:tplc="04090003" w:tentative="1">
+      <w:start w:val="1"/>
+      <w:numFmt w:val="bullet"/>
+      <w:lvlText w:val="o"/>
+      <w:lvlJc w:val="left"/>
+      <w:pPr>
+        <w:ind w:left="3600" w:hanging="360"/>
+      </w:pPr>
+      <w:rPr>
+        <w:rFonts w:ascii="Courier New" w:hAnsi="Courier New" w:cs="Courier New" w:hint="default"/>
+      </w:rPr>
+    </w:lvl>
+    <w:lvl w:ilvl="5" w:tplc="04090005" w:tentative="1">
+      <w:start w:val="1"/>
+      <w:numFmt w:val="bullet"/>
+      <w:lvlText w:val=""/>
+      <w:lvlJc w:val="left"/>
+      <w:pPr>
+        <w:ind w:left="4320" w:hanging="360"/>
+      </w:pPr>
+      <w:rPr>
+        <w:rFonts w:ascii="Wingdings" w:hAnsi="Wingdings" w:hint="default"/>
+      </w:rPr>
+    </w:lvl>
+    <w:lvl w:ilvl="6" w:tplc="04090001" w:tentative="1">
+      <w:start w:val="1"/>
+      <w:numFmt w:val="bullet"/>
+      <w:lvlText w:val=""/>
+      <w:lvlJc w:val="left"/>
+      <w:pPr>
+        <w:ind w:left="5040" w:hanging="360"/>
+      </w:pPr>
+      <w:rPr>
+        <w:rFonts w:ascii="Symbol" w:hAnsi="Symbol" w:hint="default"/>
+      </w:rPr>
+    </w:lvl>
+    <w:lvl w:ilvl="7" w:tplc="04090003" w:tentative="1">
+      <w:start w:val="1"/>
+      <w:numFmt w:val="bullet"/>
+      <w:lvlText w:val="o"/>
+      <w:lvlJc w:val="left"/>
+      <w:pPr>
+        <w:ind w:left="5760" w:hanging="360"/>
+      </w:pPr>
+      <w:rPr>
+        <w:rFonts w:ascii="Courier New" w:hAnsi="Courier New" w:cs="Courier New" w:hint="default"/>
+      </w:rPr>
+    </w:lvl>
+    <w:lvl w:ilvl="8" w:tplc="04090005" w:tentative="1">
+      <w:start w:val="1"/>
+      <w:numFmt w:val="bullet"/>
+      <w:lvlText w:val=""/>
+      <w:lvlJc w:val="left"/>
+      <w:pPr>
+        <w:ind w:left="6480" w:hanging="360"/>
+      </w:pPr>
+      <w:rPr>
+        <w:rFonts w:ascii="Wingdings" w:hAnsi="Wingdings" w:hint="default"/>
+      </w:rPr>
+    </w:lvl>
+  </w:abstractNum>
+  <w:abstractNum w:abstractNumId="6" w15:restartNumberingAfterBreak="0">
     <w:nsid w:val="65DF7153"/>
     <w:multiLevelType w:val="hybridMultilevel"/>
     <w:tmpl w:val="47B2DCD2"/>
@@ -1372,7 +1495,7 @@
       </w:rPr>
     </w:lvl>
   </w:abstractNum>
-  <w:abstractNum w:abstractNumId="6" w15:restartNumberingAfterBreak="0">
+  <w:abstractNum w:abstractNumId="7" w15:restartNumberingAfterBreak="0">
     <w:nsid w:val="6BAD0B29"/>
     <w:multiLevelType w:val="hybridMultilevel"/>
     <w:tmpl w:val="B0787CAE"/>
@@ -1485,7 +1608,7 @@
       </w:rPr>
     </w:lvl>
   </w:abstractNum>
-  <w:abstractNum w:abstractNumId="7" w15:restartNumberingAfterBreak="0">
+  <w:abstractNum w:abstractNumId="8" w15:restartNumberingAfterBreak="0">
     <w:nsid w:val="776F2809"/>
     <w:multiLevelType w:val="hybridMultilevel"/>
     <w:tmpl w:val="5202984E"/>
@@ -1597,7 +1720,7 @@
       </w:rPr>
     </w:lvl>
   </w:abstractNum>
-  <w:abstractNum w:abstractNumId="8" w15:restartNumberingAfterBreak="0">
+  <w:abstractNum w:abstractNumId="9" w15:restartNumberingAfterBreak="0">
     <w:nsid w:val="7A042F00"/>
     <w:multiLevelType w:val="hybridMultilevel"/>
     <w:tmpl w:val="BBF4F640"/>
@@ -1710,7 +1833,7 @@
       </w:rPr>
     </w:lvl>
   </w:abstractNum>
-  <w:abstractNum w:abstractNumId="9" w15:restartNumberingAfterBreak="0">
+  <w:abstractNum w:abstractNumId="10" w15:restartNumberingAfterBreak="0">
     <w:nsid w:val="7BC04313"/>
     <w:multiLevelType w:val="multilevel"/>
     <w:tmpl w:val="E27C5660"/>
@@ -1859,7 +1982,7 @@
       </w:rPr>
     </w:lvl>
   </w:abstractNum>
-  <w:abstractNum w:abstractNumId="10" w15:restartNumberingAfterBreak="0">
+  <w:abstractNum w:abstractNumId="11" w15:restartNumberingAfterBreak="0">
     <w:nsid w:val="7E875AE2"/>
     <w:multiLevelType w:val="hybridMultilevel"/>
     <w:tmpl w:val="10223396"/>
@@ -1973,7 +2096,7 @@
     </w:lvl>
   </w:abstractNum>
   <w:num w:numId="1">
-    <w:abstractNumId w:val="9"/>
+    <w:abstractNumId w:val="10"/>
   </w:num>
   <w:num w:numId="2">
     <w:abstractNumId w:val="4"/>
@@ -1982,16 +2105,16 @@
     <w:abstractNumId w:val="2"/>
   </w:num>
   <w:num w:numId="4">
+    <w:abstractNumId w:val="7"/>
+  </w:num>
+  <w:num w:numId="5">
+    <w:abstractNumId w:val="11"/>
+  </w:num>
+  <w:num w:numId="6">
     <w:abstractNumId w:val="6"/>
   </w:num>
-  <w:num w:numId="5">
-    <w:abstractNumId w:val="10"/>
-  </w:num>
-  <w:num w:numId="6">
-    <w:abstractNumId w:val="5"/>
-  </w:num>
   <w:num w:numId="7">
-    <w:abstractNumId w:val="8"/>
+    <w:abstractNumId w:val="9"/>
   </w:num>
   <w:num w:numId="8">
     <w:abstractNumId w:val="1"/>
@@ -2000,16 +2123,19 @@
     <w:abstractNumId w:val="0"/>
   </w:num>
   <w:num w:numId="10">
-    <w:abstractNumId w:val="7"/>
+    <w:abstractNumId w:val="8"/>
   </w:num>
   <w:num w:numId="11">
     <w:abstractNumId w:val="3"/>
+  </w:num>
+  <w:num w:numId="12">
+    <w:abstractNumId w:val="5"/>
   </w:num>
 </w:numbering>
 </file>
 
 <file path=word/styles.xml><?xml version="1.0" encoding="utf-8"?>
-<w:styles xmlns:mc="http://schemas.openxmlformats.org/markup-compatibility/2006" xmlns:r="http://schemas.openxmlformats.org/officeDocument/2006/relationships" xmlns:w="http://schemas.openxmlformats.org/wordprocessingml/2006/main" xmlns:w14="http://schemas.microsoft.com/office/word/2010/wordml" xmlns:w15="http://schemas.microsoft.com/office/word/2012/wordml" mc:Ignorable="w14 w15">
+<w:styles xmlns:mc="http://schemas.openxmlformats.org/markup-compatibility/2006" xmlns:r="http://schemas.openxmlformats.org/officeDocument/2006/relationships" xmlns:w="http://schemas.openxmlformats.org/wordprocessingml/2006/main" xmlns:w14="http://schemas.microsoft.com/office/word/2010/wordml" xmlns:w15="http://schemas.microsoft.com/office/word/2012/wordml" xmlns:w16se="http://schemas.microsoft.com/office/word/2015/wordml/symex" mc:Ignorable="w14 w15 w16se">
   <w:docDefaults>
     <w:rPrDefault>
       <w:rPr>

--- a/Day12_1_PHP_Setup_Enviroment_And_Basic/Huong_dan_cai_dat_va_crack_PHPStorm.docx
+++ b/Day12_1_PHP_Setup_Enviroment_And_Basic/Huong_dan_cai_dat_va_crack_PHPStorm.docx
@@ -261,6 +261,76 @@
       </w:pPr>
       <w:r>
         <w:t>Trong trường hợp file host sau khi chỉnh sửa không thể lưu được, cần mở file host bằng quyền Administrator của hệ thống</w:t>
+      </w:r>
+      <w:r>
+        <w:t xml:space="preserve"> bằng cách</w:t>
+      </w:r>
+    </w:p>
+    <w:p>
+      <w:pPr>
+        <w:pStyle w:val="ListParagraph"/>
+      </w:pPr>
+      <w:r>
+        <w:t xml:space="preserve">Từ menu Start, search Notepad, chuột phải chọn Run as Administrator, trong Notepad, chọn File -&gt; Open -&gt; Nhập đường dẫn tới thư mục chứa file hosts là </w:t>
+      </w:r>
+      <w:r>
+        <w:rPr>
+          <w:b/>
+        </w:rPr>
+        <w:t>C:\Windows\System32\drivers\etc\hosts</w:t>
+      </w:r>
+    </w:p>
+    <w:p>
+      <w:pPr>
+        <w:pStyle w:val="ListParagraph"/>
+      </w:pPr>
+      <w:r>
+        <w:rPr>
+          <w:noProof/>
+        </w:rPr>
+        <w:drawing>
+          <wp:inline distT="0" distB="0" distL="0" distR="0" wp14:anchorId="5C38413F" wp14:editId="15EDF411">
+            <wp:extent cx="3162300" cy="1900083"/>
+            <wp:effectExtent l="0" t="0" r="0" b="5080"/>
+            <wp:docPr id="2" name="Picture 2"/>
+            <wp:cNvGraphicFramePr>
+              <a:graphicFrameLocks xmlns:a="http://schemas.openxmlformats.org/drawingml/2006/main" noChangeAspect="1"/>
+            </wp:cNvGraphicFramePr>
+            <a:graphic xmlns:a="http://schemas.openxmlformats.org/drawingml/2006/main">
+              <a:graphicData uri="http://schemas.openxmlformats.org/drawingml/2006/picture">
+                <pic:pic xmlns:pic="http://schemas.openxmlformats.org/drawingml/2006/picture">
+                  <pic:nvPicPr>
+                    <pic:cNvPr id="1" name=""/>
+                    <pic:cNvPicPr/>
+                  </pic:nvPicPr>
+                  <pic:blipFill>
+                    <a:blip r:embed="rId6"/>
+                    <a:stretch>
+                      <a:fillRect/>
+                    </a:stretch>
+                  </pic:blipFill>
+                  <pic:spPr>
+                    <a:xfrm>
+                      <a:off x="0" y="0"/>
+                      <a:ext cx="3167981" cy="1903496"/>
+                    </a:xfrm>
+                    <a:prstGeom prst="rect">
+                      <a:avLst/>
+                    </a:prstGeom>
+                  </pic:spPr>
+                </pic:pic>
+              </a:graphicData>
+            </a:graphic>
+          </wp:inline>
+        </w:drawing>
+      </w:r>
+    </w:p>
+    <w:p>
+      <w:pPr>
+        <w:pStyle w:val="ListParagraph"/>
+      </w:pPr>
+      <w:r>
+        <w:t>Thực hiện chỉnh sửa như bình thường và lưu lại kết quả</w:t>
       </w:r>
       <w:bookmarkStart w:id="0" w:name="_GoBack"/>
       <w:bookmarkEnd w:id="0"/>
@@ -308,7 +378,7 @@
                     <pic:cNvPicPr/>
                   </pic:nvPicPr>
                   <pic:blipFill>
-                    <a:blip r:embed="rId6"/>
+                    <a:blip r:embed="rId7"/>
                     <a:stretch>
                       <a:fillRect/>
                     </a:stretch>
@@ -388,7 +458,7 @@
             <w:pPr>
               <w:pStyle w:val="ListParagraph"/>
             </w:pPr>
-            <w:hyperlink r:id="rId7" w:history="1">
+            <w:hyperlink r:id="rId8" w:history="1">
               <w:r>
                 <w:rPr>
                   <w:rStyle w:val="Hyperlink"/>
@@ -406,7 +476,7 @@
             <w:pPr>
               <w:pStyle w:val="ListParagraph"/>
             </w:pPr>
-            <w:hyperlink r:id="rId8" w:history="1">
+            <w:hyperlink r:id="rId9" w:history="1">
               <w:r>
                 <w:rPr>
                   <w:rStyle w:val="Hyperlink"/>
@@ -426,7 +496,7 @@
             <w:pPr>
               <w:pStyle w:val="ListParagraph"/>
             </w:pPr>
-            <w:hyperlink r:id="rId9" w:history="1">
+            <w:hyperlink r:id="rId10" w:history="1">
               <w:r>
                 <w:rPr>
                   <w:rStyle w:val="Hyperlink"/>
@@ -445,7 +515,7 @@
             <w:pPr>
               <w:pStyle w:val="ListParagraph"/>
             </w:pPr>
-            <w:hyperlink r:id="rId10" w:history="1">
+            <w:hyperlink r:id="rId11" w:history="1">
               <w:r>
                 <w:rPr>
                   <w:rStyle w:val="Hyperlink"/>
@@ -469,7 +539,7 @@
                 <w:bCs/>
               </w:rPr>
             </w:pPr>
-            <w:hyperlink r:id="rId11" w:history="1">
+            <w:hyperlink r:id="rId12" w:history="1">
               <w:r>
                 <w:rPr>
                   <w:rStyle w:val="Hyperlink"/>
